--- a/Fase 2/Evidencias Grupales/2.6_GuiaEstudiante_Fase 2_Informe Final Proyecto APT.docx
+++ b/Fase 2/Evidencias Grupales/2.6_GuiaEstudiante_Fase 2_Informe Final Proyecto APT.docx
@@ -1,6 +1,6 @@
 
 <file path=word/document.xml><?xml version="1.0" encoding="utf-8"?>
-<w:document xmlns:wpc="http://schemas.microsoft.com/office/word/2010/wordprocessingCanvas" xmlns:cx="http://schemas.microsoft.com/office/drawing/2014/chartex" xmlns:mc="http://schemas.openxmlformats.org/markup-compatibility/2006" xmlns:o="urn:schemas-microsoft-com:office:office" xmlns:r="http://schemas.openxmlformats.org/officeDocument/2006/relationships" xmlns:m="http://schemas.openxmlformats.org/officeDocument/2006/math" xmlns:v="urn:schemas-microsoft-com:vml" xmlns:wp14="http://schemas.microsoft.com/office/word/2010/wordprocessingDrawing" xmlns:wp="http://schemas.openxmlformats.org/drawingml/2006/wordprocessingDrawing" xmlns:w10="urn:schemas-microsoft-com:office:word" xmlns:w="http://schemas.openxmlformats.org/wordprocessingml/2006/main" xmlns:w14="http://schemas.microsoft.com/office/word/2010/wordml" xmlns:w15="http://schemas.microsoft.com/office/word/2012/wordml" xmlns:w16se="http://schemas.microsoft.com/office/word/2015/wordml/symex" xmlns:wpg="http://schemas.microsoft.com/office/word/2010/wordprocessingGroup" xmlns:wpi="http://schemas.microsoft.com/office/word/2010/wordprocessingInk" xmlns:wne="http://schemas.microsoft.com/office/word/2006/wordml" xmlns:wps="http://schemas.microsoft.com/office/word/2010/wordprocessingShape" xmlns:a="http://schemas.openxmlformats.org/drawingml/2006/main" mc:Ignorable="w14 w15 w16se wp14">
+<w:document xmlns:wpc="http://schemas.microsoft.com/office/word/2010/wordprocessingCanvas" xmlns:cx="http://schemas.microsoft.com/office/drawing/2014/chartex" xmlns:cx1="http://schemas.microsoft.com/office/drawing/2015/9/8/chartex" xmlns:cx2="http://schemas.microsoft.com/office/drawing/2015/10/21/chartex" xmlns:cx3="http://schemas.microsoft.com/office/drawing/2016/5/9/chartex" xmlns:cx4="http://schemas.microsoft.com/office/drawing/2016/5/10/chartex" xmlns:cx5="http://schemas.microsoft.com/office/drawing/2016/5/11/chartex" xmlns:cx6="http://schemas.microsoft.com/office/drawing/2016/5/12/chartex" xmlns:cx7="http://schemas.microsoft.com/office/drawing/2016/5/13/chartex" xmlns:cx8="http://schemas.microsoft.com/office/drawing/2016/5/14/chartex" xmlns:mc="http://schemas.openxmlformats.org/markup-compatibility/2006" xmlns:aink="http://schemas.microsoft.com/office/drawing/2016/ink" xmlns:am3d="http://schemas.microsoft.com/office/drawing/2017/model3d" xmlns:o="urn:schemas-microsoft-com:office:office" xmlns:oel="http://schemas.microsoft.com/office/2019/extlst" xmlns:r="http://schemas.openxmlformats.org/officeDocument/2006/relationships" xmlns:m="http://schemas.openxmlformats.org/officeDocument/2006/math" xmlns:v="urn:schemas-microsoft-com:vml" xmlns:wp14="http://schemas.microsoft.com/office/word/2010/wordprocessingDrawing" xmlns:wp="http://schemas.openxmlformats.org/drawingml/2006/wordprocessingDrawing" xmlns:w10="urn:schemas-microsoft-com:office:word" xmlns:w="http://schemas.openxmlformats.org/wordprocessingml/2006/main" xmlns:w14="http://schemas.microsoft.com/office/word/2010/wordml" xmlns:w15="http://schemas.microsoft.com/office/word/2012/wordml" xmlns:w16cex="http://schemas.microsoft.com/office/word/2018/wordml/cex" xmlns:w16cid="http://schemas.microsoft.com/office/word/2016/wordml/cid" xmlns:w16="http://schemas.microsoft.com/office/word/2018/wordml" xmlns:w16du="http://schemas.microsoft.com/office/word/2023/wordml/word16du" xmlns:w16sdtdh="http://schemas.microsoft.com/office/word/2020/wordml/sdtdatahash" xmlns:w16sdtfl="http://schemas.microsoft.com/office/word/2024/wordml/sdtformatlock" xmlns:w16se="http://schemas.microsoft.com/office/word/2015/wordml/symex" xmlns:wpg="http://schemas.microsoft.com/office/word/2010/wordprocessingGroup" xmlns:wpi="http://schemas.microsoft.com/office/word/2010/wordprocessingInk" xmlns:wne="http://schemas.microsoft.com/office/word/2006/wordml" xmlns:wps="http://schemas.microsoft.com/office/word/2010/wordprocessingShape" mc:Ignorable="w14 w15 w16se w16cid w16 w16cex w16sdtdh w16sdtfl w16du wp14">
   <w:body>
     <w:p>
       <w:r>
@@ -174,8 +174,6 @@
                                 </w:rPr>
                                 <w:t>Capstone</w:t>
                               </w:r>
-                              <w:bookmarkStart w:name="_GoBack" w:id="0"/>
-                              <w:bookmarkEnd w:id="0"/>
                             </w:p>
                           </w:txbxContent>
                         </wps:txbx>
@@ -240,12 +238,12 @@
           </mc:Choice>
           <mc:Fallback>
             <w:pict>
-              <v:group id="Grupo 53" style="position:absolute;margin-left:-24.7pt;margin-top:3pt;width:491.25pt;height:123pt;z-index:251659264;mso-position-horizontal-relative:margin;mso-width-relative:margin;mso-height-relative:margin" coordsize="59912,15621" o:spid="_x0000_s1026" w14:anchorId="7466F1C2" o:gfxdata="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">
+              <v:group w14:anchorId="7466F1C2" id="Grupo 53" o:spid="_x0000_s1026" style="position:absolute;margin-left:-24.7pt;margin-top:3pt;width:491.25pt;height:123pt;z-index:251659264;mso-position-horizontal-relative:margin;mso-width-relative:margin;mso-height-relative:margin" coordsize="59912,15621" o:gfxdata="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">
                 <v:shapetype id="_x0000_t202" coordsize="21600,21600" o:spt="202" path="m,l,21600r21600,l21600,xe">
                   <v:stroke joinstyle="miter"/>
                   <v:path gradientshapeok="t" o:connecttype="rect"/>
                 </v:shapetype>
-                <v:shape id="Cuadro de texto 2" style="position:absolute;left:10246;top:2994;width:49666;height:12627;visibility:visible;mso-wrap-style:square;v-text-anchor:top" o:spid="_x0000_s1027" filled="f" stroked="f" type="#_x0000_t202" o:gfxdata="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">
+                <v:shape id="Cuadro de texto 2" o:spid="_x0000_s1027" type="#_x0000_t202" style="position:absolute;left:10246;top:2994;width:49666;height:12627;visibility:visible;mso-wrap-style:square;v-text-anchor:top" o:gfxdata="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" filled="f" stroked="f">
                   <v:textbox>
                     <w:txbxContent>
                       <w:p>
@@ -365,7 +363,7 @@
                     </w:txbxContent>
                   </v:textbox>
                 </v:shape>
-                <v:rect id="Rectángulo 56" style="position:absolute;width:9931;height:14868;visibility:visible;mso-wrap-style:square;v-text-anchor:middle" o:spid="_x0000_s1028" fillcolor="#1f3763 [1604]" stroked="f" strokeweight="1pt" o:gfxdata="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"/>
+                <v:rect id="Rectángulo 56" o:spid="_x0000_s1028" style="position:absolute;width:9931;height:14868;visibility:visible;mso-wrap-style:square;v-text-anchor:middle" o:gfxdata="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" fillcolor="#1f3763 [1604]" stroked="f" strokeweight="1pt"/>
                 <w10:wrap anchorx="margin"/>
               </v:group>
             </w:pict>
@@ -380,7 +378,7 @@
     <w:p>
       <w:pPr>
         <w:rPr>
-          <w:rFonts w:asciiTheme="majorHAnsi" w:hAnsiTheme="majorHAnsi" w:eastAsiaTheme="majorEastAsia" w:cstheme="majorBidi"/>
+          <w:rFonts w:asciiTheme="majorHAnsi" w:eastAsiaTheme="majorEastAsia" w:hAnsiTheme="majorHAnsi" w:cstheme="majorBidi"/>
           <w:b/>
           <w:color w:val="2F5496" w:themeColor="accent1" w:themeShade="BF"/>
           <w:sz w:val="26"/>
@@ -391,7 +389,7 @@
     <w:p>
       <w:pPr>
         <w:rPr>
-          <w:rFonts w:asciiTheme="majorHAnsi" w:hAnsiTheme="majorHAnsi" w:eastAsiaTheme="majorEastAsia" w:cstheme="majorBidi"/>
+          <w:rFonts w:asciiTheme="majorHAnsi" w:eastAsiaTheme="majorEastAsia" w:hAnsiTheme="majorHAnsi" w:cstheme="majorBidi"/>
           <w:b/>
           <w:color w:val="2F5496" w:themeColor="accent1" w:themeShade="BF"/>
           <w:sz w:val="26"/>
@@ -405,12 +403,12 @@
         <w:tblW w:w="9781" w:type="dxa"/>
         <w:tblInd w:w="-572" w:type="dxa"/>
         <w:tblBorders>
-          <w:top w:val="single" w:color="BFBFBF" w:themeColor="background1" w:themeShade="BF" w:sz="4" w:space="0"/>
-          <w:left w:val="single" w:color="BFBFBF" w:themeColor="background1" w:themeShade="BF" w:sz="4" w:space="0"/>
-          <w:bottom w:val="single" w:color="BFBFBF" w:themeColor="background1" w:themeShade="BF" w:sz="4" w:space="0"/>
-          <w:right w:val="single" w:color="BFBFBF" w:themeColor="background1" w:themeShade="BF" w:sz="4" w:space="0"/>
-          <w:insideH w:val="single" w:color="BFBFBF" w:themeColor="background1" w:themeShade="BF" w:sz="4" w:space="0"/>
-          <w:insideV w:val="single" w:color="BFBFBF" w:themeColor="background1" w:themeShade="BF" w:sz="4" w:space="0"/>
+          <w:top w:val="single" w:sz="4" w:space="0" w:color="BFBFBF" w:themeColor="background1" w:themeShade="BF"/>
+          <w:left w:val="single" w:sz="4" w:space="0" w:color="BFBFBF" w:themeColor="background1" w:themeShade="BF"/>
+          <w:bottom w:val="single" w:sz="4" w:space="0" w:color="BFBFBF" w:themeColor="background1" w:themeShade="BF"/>
+          <w:right w:val="single" w:sz="4" w:space="0" w:color="BFBFBF" w:themeColor="background1" w:themeShade="BF"/>
+          <w:insideH w:val="single" w:sz="4" w:space="0" w:color="BFBFBF" w:themeColor="background1" w:themeShade="BF"/>
+          <w:insideV w:val="single" w:sz="4" w:space="0" w:color="BFBFBF" w:themeColor="background1" w:themeShade="BF"/>
         </w:tblBorders>
         <w:tblLook w:val="04A0" w:firstRow="1" w:lastRow="0" w:firstColumn="1" w:lastColumn="0" w:noHBand="0" w:noVBand="1"/>
       </w:tblPr>
@@ -657,12 +655,12 @@
         <w:tblW w:w="9781" w:type="dxa"/>
         <w:tblInd w:w="-572" w:type="dxa"/>
         <w:tblBorders>
-          <w:top w:val="single" w:color="BFBFBF" w:themeColor="background1" w:themeShade="BF" w:sz="4" w:space="0"/>
-          <w:left w:val="single" w:color="BFBFBF" w:themeColor="background1" w:themeShade="BF" w:sz="4" w:space="0"/>
-          <w:bottom w:val="single" w:color="BFBFBF" w:themeColor="background1" w:themeShade="BF" w:sz="4" w:space="0"/>
-          <w:right w:val="single" w:color="BFBFBF" w:themeColor="background1" w:themeShade="BF" w:sz="4" w:space="0"/>
-          <w:insideH w:val="single" w:color="BFBFBF" w:themeColor="background1" w:themeShade="BF" w:sz="4" w:space="0"/>
-          <w:insideV w:val="single" w:color="BFBFBF" w:themeColor="background1" w:themeShade="BF" w:sz="4" w:space="0"/>
+          <w:top w:val="single" w:sz="4" w:space="0" w:color="BFBFBF" w:themeColor="background1" w:themeShade="BF"/>
+          <w:left w:val="single" w:sz="4" w:space="0" w:color="BFBFBF" w:themeColor="background1" w:themeShade="BF"/>
+          <w:bottom w:val="single" w:sz="4" w:space="0" w:color="BFBFBF" w:themeColor="background1" w:themeShade="BF"/>
+          <w:right w:val="single" w:sz="4" w:space="0" w:color="BFBFBF" w:themeColor="background1" w:themeShade="BF"/>
+          <w:insideH w:val="single" w:sz="4" w:space="0" w:color="BFBFBF" w:themeColor="background1" w:themeShade="BF"/>
+          <w:insideV w:val="single" w:sz="4" w:space="0" w:color="BFBFBF" w:themeColor="background1" w:themeShade="BF"/>
         </w:tblBorders>
         <w:tblLook w:val="04A0" w:firstRow="1" w:lastRow="0" w:firstColumn="1" w:lastColumn="0" w:noHBand="0" w:noVBand="1"/>
       </w:tblPr>
@@ -677,7 +675,6 @@
         <w:tc>
           <w:tcPr>
             <w:tcW w:w="3159" w:type="dxa"/>
-            <w:tcMar/>
             <w:vAlign w:val="center"/>
           </w:tcPr>
           <w:p>
@@ -699,15 +696,14 @@
         <w:tc>
           <w:tcPr>
             <w:tcW w:w="6622" w:type="dxa"/>
-            <w:tcMar/>
             <w:vAlign w:val="center"/>
           </w:tcPr>
           <w:p>
             <w:pPr>
               <w:rPr>
                 <w:rFonts w:ascii="Calibri" w:hAnsi="Calibri" w:cs="Arial"/>
-                <w:i w:val="1"/>
-                <w:iCs w:val="1"/>
+                <w:i/>
+                <w:iCs/>
                 <w:color w:val="548DD4"/>
                 <w:sz w:val="20"/>
                 <w:szCs w:val="20"/>
@@ -717,8 +713,8 @@
             <w:r>
               <w:rPr>
                 <w:rFonts w:ascii="Calibri" w:hAnsi="Calibri" w:cs="Arial"/>
-                <w:i w:val="1"/>
-                <w:iCs w:val="1"/>
+                <w:i/>
+                <w:iCs/>
                 <w:color w:val="548DD4"/>
                 <w:sz w:val="20"/>
                 <w:szCs w:val="20"/>
@@ -736,7 +732,6 @@
         <w:tc>
           <w:tcPr>
             <w:tcW w:w="3159" w:type="dxa"/>
-            <w:tcMar/>
             <w:vAlign w:val="center"/>
           </w:tcPr>
           <w:p>
@@ -758,7 +753,6 @@
         <w:tc>
           <w:tcPr>
             <w:tcW w:w="6622" w:type="dxa"/>
-            <w:tcMar/>
             <w:vAlign w:val="center"/>
           </w:tcPr>
           <w:p>
@@ -776,29 +770,7 @@
                 <w:szCs w:val="20"/>
                 <w:lang w:eastAsia="es-CL"/>
               </w:rPr>
-              <w:t xml:space="preserve">Menciona la(s) área(s) de desempeño de tu Plan de Estudio que </w:t>
-            </w:r>
-            <w:r>
-              <w:rPr>
-                <w:rFonts w:ascii="Calibri" w:hAnsi="Calibri" w:cs="Arial"/>
-                <w:i/>
-                <w:color w:val="548DD4"/>
-                <w:sz w:val="20"/>
-                <w:szCs w:val="20"/>
-                <w:lang w:eastAsia="es-CL"/>
-              </w:rPr>
-              <w:t xml:space="preserve">abordaron </w:t>
-            </w:r>
-            <w:r>
-              <w:rPr>
-                <w:rFonts w:ascii="Calibri" w:hAnsi="Calibri" w:cs="Arial"/>
-                <w:i/>
-                <w:color w:val="548DD4"/>
-                <w:sz w:val="20"/>
-                <w:szCs w:val="20"/>
-                <w:lang w:eastAsia="es-CL"/>
-              </w:rPr>
-              <w:t>tu Proyecto APT.</w:t>
+              <w:t>Desarrollo de software, gestión de proyectos informáticos, modelado de datos y análisis de información para la toma de decisiones.</w:t>
             </w:r>
           </w:p>
         </w:tc>
@@ -810,7 +782,6 @@
         <w:tc>
           <w:tcPr>
             <w:tcW w:w="3159" w:type="dxa"/>
-            <w:tcMar/>
             <w:vAlign w:val="center"/>
           </w:tcPr>
           <w:p>
@@ -840,7 +811,6 @@
         <w:tc>
           <w:tcPr>
             <w:tcW w:w="6622" w:type="dxa"/>
-            <w:tcMar/>
             <w:vAlign w:val="center"/>
           </w:tcPr>
           <w:p>
@@ -858,29 +828,7 @@
                 <w:szCs w:val="20"/>
                 <w:lang w:eastAsia="es-CL"/>
               </w:rPr>
-              <w:t xml:space="preserve">Menciona las competencias  de tu Plan de Estudio que </w:t>
-            </w:r>
-            <w:r>
-              <w:rPr>
-                <w:rFonts w:ascii="Calibri" w:hAnsi="Calibri" w:cs="Arial"/>
-                <w:i/>
-                <w:color w:val="548DD4"/>
-                <w:sz w:val="20"/>
-                <w:szCs w:val="20"/>
-                <w:lang w:eastAsia="es-CL"/>
-              </w:rPr>
-              <w:t>abordaste e</w:t>
-            </w:r>
-            <w:r>
-              <w:rPr>
-                <w:rFonts w:ascii="Calibri" w:hAnsi="Calibri" w:cs="Arial"/>
-                <w:i/>
-                <w:color w:val="548DD4"/>
-                <w:sz w:val="20"/>
-                <w:szCs w:val="20"/>
-                <w:lang w:eastAsia="es-CL"/>
-              </w:rPr>
-              <w:t>n tu Proyecto APT.</w:t>
+              <w:t>Desarrollo de soluciones de software, construcción de modelos de datos, integración de tecnologías emergentes, gestión de proyectos informáticos y aplicación de buenas prácticas de desarrollo.</w:t>
             </w:r>
           </w:p>
         </w:tc>
@@ -899,12 +847,12 @@
         <w:tblW w:w="9781" w:type="dxa"/>
         <w:tblInd w:w="-572" w:type="dxa"/>
         <w:tblBorders>
-          <w:top w:val="single" w:color="BFBFBF" w:themeColor="background1" w:themeShade="BF" w:sz="4" w:space="0"/>
-          <w:left w:val="single" w:color="BFBFBF" w:themeColor="background1" w:themeShade="BF" w:sz="4" w:space="0"/>
-          <w:bottom w:val="single" w:color="BFBFBF" w:themeColor="background1" w:themeShade="BF" w:sz="4" w:space="0"/>
-          <w:right w:val="single" w:color="BFBFBF" w:themeColor="background1" w:themeShade="BF" w:sz="4" w:space="0"/>
-          <w:insideH w:val="single" w:color="BFBFBF" w:themeColor="background1" w:themeShade="BF" w:sz="4" w:space="0"/>
-          <w:insideV w:val="single" w:color="BFBFBF" w:themeColor="background1" w:themeShade="BF" w:sz="4" w:space="0"/>
+          <w:top w:val="single" w:sz="4" w:space="0" w:color="BFBFBF" w:themeColor="background1" w:themeShade="BF"/>
+          <w:left w:val="single" w:sz="4" w:space="0" w:color="BFBFBF" w:themeColor="background1" w:themeShade="BF"/>
+          <w:bottom w:val="single" w:sz="4" w:space="0" w:color="BFBFBF" w:themeColor="background1" w:themeShade="BF"/>
+          <w:right w:val="single" w:sz="4" w:space="0" w:color="BFBFBF" w:themeColor="background1" w:themeShade="BF"/>
+          <w:insideH w:val="single" w:sz="4" w:space="0" w:color="BFBFBF" w:themeColor="background1" w:themeShade="BF"/>
+          <w:insideV w:val="single" w:sz="4" w:space="0" w:color="BFBFBF" w:themeColor="background1" w:themeShade="BF"/>
         </w:tblBorders>
         <w:tblLook w:val="04A0" w:firstRow="1" w:lastRow="0" w:firstColumn="1" w:lastColumn="0" w:noHBand="0" w:noVBand="1"/>
       </w:tblPr>
@@ -1003,422 +951,102 @@
           <w:p>
             <w:pPr>
               <w:pStyle w:val="paragraph"/>
-              <w:numPr>
-                <w:ilvl w:val="0"/>
-                <w:numId w:val="6"/>
-              </w:numPr>
-              <w:spacing w:before="0" w:beforeAutospacing="0" w:after="0" w:afterAutospacing="0"/>
-              <w:ind w:left="301" w:hanging="283"/>
+              <w:spacing w:after="0"/>
               <w:jc w:val="both"/>
               <w:textAlignment w:val="baseline"/>
               <w:rPr>
-                <w:rFonts w:ascii="Segoe UI" w:hAnsi="Segoe UI" w:cs="Segoe UI"/>
-                <w:color w:val="0070C0"/>
-                <w:sz w:val="18"/>
-                <w:szCs w:val="18"/>
-              </w:rPr>
-            </w:pPr>
-            <w:r>
-              <w:rPr>
-                <w:rStyle w:val="normaltextrun"/>
-                <w:rFonts w:ascii="Calibri" w:hAnsi="Calibri" w:cs="Calibri"/>
-                <w:i/>
-                <w:iCs/>
-                <w:color w:val="0070C0"/>
-                <w:sz w:val="18"/>
-                <w:szCs w:val="18"/>
-              </w:rPr>
-              <w:t>Señala qu</w:t>
-            </w:r>
-            <w:r>
-              <w:rPr>
-                <w:rStyle w:val="normaltextrun"/>
-                <w:rFonts w:ascii="Segoe UI" w:hAnsi="Segoe UI" w:cs="Segoe UI"/>
-                <w:i/>
-                <w:iCs/>
-                <w:color w:val="0070C0"/>
-                <w:sz w:val="18"/>
-                <w:szCs w:val="18"/>
-              </w:rPr>
-              <w:t>é</w:t>
-            </w:r>
-            <w:r>
-              <w:rPr>
-                <w:rStyle w:val="normaltextrun"/>
-                <w:rFonts w:ascii="Calibri" w:hAnsi="Calibri" w:cs="Calibri"/>
-                <w:i/>
-                <w:iCs/>
-                <w:color w:val="0070C0"/>
-                <w:sz w:val="18"/>
-                <w:szCs w:val="18"/>
-              </w:rPr>
-              <w:t xml:space="preserve"> problema busc</w:t>
-            </w:r>
-            <w:r>
-              <w:rPr>
-                <w:rStyle w:val="normaltextrun"/>
-                <w:rFonts w:ascii="Calibri" w:hAnsi="Calibri" w:cs="Calibri"/>
-                <w:i/>
-                <w:iCs/>
-                <w:color w:val="0070C0"/>
-                <w:sz w:val="18"/>
-                <w:szCs w:val="18"/>
-              </w:rPr>
-              <w:t>ó</w:t>
-            </w:r>
-            <w:r>
-              <w:rPr>
-                <w:rStyle w:val="normaltextrun"/>
-                <w:rFonts w:ascii="Calibri" w:hAnsi="Calibri" w:cs="Calibri"/>
-                <w:i/>
-                <w:iCs/>
-                <w:color w:val="0070C0"/>
-                <w:sz w:val="18"/>
-                <w:szCs w:val="18"/>
-              </w:rPr>
-              <w:t xml:space="preserve"> solucionar tu proyecto</w:t>
-            </w:r>
-            <w:r>
-              <w:rPr>
-                <w:rStyle w:val="normaltextrun"/>
-                <w:rFonts w:ascii="Calibri" w:hAnsi="Calibri" w:cs="Calibri"/>
-                <w:i/>
-                <w:iCs/>
-                <w:color w:val="0070C0"/>
-                <w:sz w:val="18"/>
-                <w:szCs w:val="18"/>
-              </w:rPr>
-              <w:t xml:space="preserve"> y</w:t>
-            </w:r>
-            <w:r>
-              <w:rPr>
-                <w:rStyle w:val="normaltextrun"/>
-                <w:rFonts w:ascii="Calibri" w:hAnsi="Calibri" w:cs="Calibri"/>
-                <w:i/>
-                <w:iCs/>
-                <w:color w:val="0070C0"/>
-                <w:sz w:val="18"/>
-                <w:szCs w:val="18"/>
-              </w:rPr>
-              <w:t xml:space="preserve"> </w:t>
-            </w:r>
-            <w:r>
-              <w:rPr>
-                <w:rStyle w:val="normaltextrun"/>
-                <w:rFonts w:ascii="Calibri" w:hAnsi="Calibri" w:cs="Calibri"/>
-                <w:i/>
-                <w:iCs/>
-                <w:color w:val="0070C0"/>
-                <w:sz w:val="18"/>
-                <w:szCs w:val="18"/>
-              </w:rPr>
-              <w:t>su</w:t>
-            </w:r>
-            <w:r>
-              <w:rPr>
-                <w:rStyle w:val="normaltextrun"/>
-                <w:rFonts w:ascii="Calibri" w:hAnsi="Calibri" w:cs="Calibri"/>
-                <w:i/>
-                <w:iCs/>
-                <w:color w:val="0070C0"/>
-                <w:sz w:val="18"/>
-                <w:szCs w:val="18"/>
-              </w:rPr>
-              <w:t xml:space="preserve"> relevancia para e</w:t>
-            </w:r>
-            <w:r>
-              <w:rPr>
-                <w:rStyle w:val="normaltextrun"/>
-                <w:rFonts w:ascii="Calibri" w:hAnsi="Calibri" w:cs="Calibri"/>
-                <w:i/>
-                <w:iCs/>
-                <w:color w:val="0070C0"/>
-                <w:sz w:val="18"/>
-                <w:szCs w:val="18"/>
-              </w:rPr>
-              <w:t>l</w:t>
-            </w:r>
-            <w:r>
-              <w:rPr>
-                <w:rStyle w:val="normaltextrun"/>
-                <w:rFonts w:ascii="Calibri" w:hAnsi="Calibri" w:cs="Calibri"/>
-                <w:i/>
-                <w:iCs/>
-                <w:color w:val="0070C0"/>
-                <w:sz w:val="18"/>
-                <w:szCs w:val="18"/>
-              </w:rPr>
-              <w:t xml:space="preserve"> contexto de la profesión</w:t>
-            </w:r>
-            <w:r>
-              <w:rPr>
-                <w:rStyle w:val="normaltextrun"/>
-                <w:rFonts w:ascii="Calibri" w:hAnsi="Calibri" w:cs="Calibri"/>
-                <w:i/>
-                <w:iCs/>
-                <w:color w:val="0070C0"/>
-                <w:sz w:val="18"/>
-                <w:szCs w:val="18"/>
-              </w:rPr>
-              <w:t>. Algunas preguntas que pueden ayudarte a responder este apartado son: </w:t>
-            </w:r>
-            <w:r>
-              <w:rPr>
-                <w:rStyle w:val="eop"/>
-                <w:rFonts w:ascii="Calibri" w:hAnsi="Calibri" w:cs="Calibri"/>
-                <w:color w:val="0070C0"/>
-                <w:sz w:val="18"/>
-                <w:szCs w:val="18"/>
-              </w:rPr>
-              <w:t> </w:t>
+                <w:rFonts w:ascii="Calibri" w:hAnsi="Calibri" w:cs="Arial"/>
+                <w:i/>
+                <w:color w:val="0070C0"/>
+                <w:sz w:val="18"/>
+                <w:szCs w:val="20"/>
+              </w:rPr>
+            </w:pPr>
+            <w:r>
+              <w:rPr>
+                <w:rFonts w:ascii="Calibri" w:hAnsi="Calibri" w:cs="Arial"/>
+                <w:i/>
+                <w:color w:val="0070C0"/>
+                <w:sz w:val="18"/>
+                <w:szCs w:val="20"/>
+              </w:rPr>
+              <w:t>El proyecto SmartInventory buscó dar solución a una problemática común en las pequeñas y medianas empresas (PYMEs) chilenas: la falta de control eficiente del inventario, la toma de decisiones basada en datos limitados y la ausencia de herramientas tecnológicas accesibles.</w:t>
             </w:r>
           </w:p>
           <w:p>
             <w:pPr>
               <w:pStyle w:val="paragraph"/>
-              <w:numPr>
-                <w:ilvl w:val="0"/>
-                <w:numId w:val="5"/>
-              </w:numPr>
+              <w:spacing w:after="0"/>
+              <w:jc w:val="both"/>
+              <w:textAlignment w:val="baseline"/>
+              <w:rPr>
+                <w:rFonts w:ascii="Calibri" w:hAnsi="Calibri" w:cs="Arial"/>
+                <w:i/>
+                <w:color w:val="0070C0"/>
+                <w:sz w:val="18"/>
+                <w:szCs w:val="20"/>
+              </w:rPr>
+            </w:pPr>
+            <w:r>
+              <w:rPr>
+                <w:rFonts w:ascii="Calibri" w:hAnsi="Calibri" w:cs="Arial"/>
+                <w:i/>
+                <w:color w:val="0070C0"/>
+                <w:sz w:val="18"/>
+                <w:szCs w:val="20"/>
+              </w:rPr>
+              <w:t>Esta problemática se presenta principalmente en negocios que gestionan su stock de forma manual o mediante planillas, lo que genera quiebres de stock, sobreinventario y pérdidas económicas.</w:t>
+            </w:r>
+          </w:p>
+          <w:p>
+            <w:pPr>
+              <w:pStyle w:val="paragraph"/>
+              <w:spacing w:after="0"/>
+              <w:jc w:val="both"/>
+              <w:textAlignment w:val="baseline"/>
+              <w:rPr>
+                <w:rFonts w:ascii="Calibri" w:hAnsi="Calibri" w:cs="Arial"/>
+                <w:i/>
+                <w:color w:val="0070C0"/>
+                <w:sz w:val="18"/>
+                <w:szCs w:val="20"/>
+              </w:rPr>
+            </w:pPr>
+            <w:r>
+              <w:rPr>
+                <w:rFonts w:ascii="Calibri" w:hAnsi="Calibri" w:cs="Arial"/>
+                <w:i/>
+                <w:color w:val="0070C0"/>
+                <w:sz w:val="18"/>
+                <w:szCs w:val="20"/>
+              </w:rPr>
+              <w:t>El proyecto se sitúa en el contexto nacional, específicamente en PYMEs que cuentan con recursos tecnológicos y financieros limitados, y afecta directamente a emprendedores y pequeños comerciantes.</w:t>
+            </w:r>
+          </w:p>
+          <w:p>
+            <w:pPr>
+              <w:pStyle w:val="paragraph"/>
               <w:spacing w:before="0" w:beforeAutospacing="0" w:after="0" w:afterAutospacing="0"/>
               <w:jc w:val="both"/>
               <w:textAlignment w:val="baseline"/>
               <w:rPr>
-                <w:rFonts w:ascii="Calibri" w:hAnsi="Calibri" w:cs="Calibri"/>
-                <w:color w:val="0070C0"/>
-                <w:sz w:val="18"/>
-                <w:szCs w:val="18"/>
-              </w:rPr>
-            </w:pPr>
-            <w:r>
-              <w:rPr>
-                <w:rStyle w:val="normaltextrun"/>
-                <w:rFonts w:ascii="Calibri" w:hAnsi="Calibri" w:cs="Calibri"/>
-                <w:i/>
-                <w:iCs/>
-                <w:color w:val="0070C0"/>
-                <w:sz w:val="18"/>
-                <w:szCs w:val="18"/>
-              </w:rPr>
-              <w:t>¿Por qué es relevante este tema para el campo laboral de tu carrera?</w:t>
-            </w:r>
-            <w:r>
-              <w:rPr>
-                <w:rStyle w:val="eop"/>
-                <w:rFonts w:ascii="Calibri" w:hAnsi="Calibri" w:cs="Calibri"/>
-                <w:color w:val="0070C0"/>
-                <w:sz w:val="18"/>
-                <w:szCs w:val="18"/>
-              </w:rPr>
-              <w:t> </w:t>
-            </w:r>
-          </w:p>
-          <w:p>
-            <w:pPr>
-              <w:pStyle w:val="paragraph"/>
-              <w:numPr>
-                <w:ilvl w:val="0"/>
-                <w:numId w:val="5"/>
-              </w:numPr>
-              <w:spacing w:before="0" w:beforeAutospacing="0" w:after="0" w:afterAutospacing="0"/>
-              <w:jc w:val="both"/>
-              <w:textAlignment w:val="baseline"/>
-              <w:rPr>
-                <w:rFonts w:ascii="Calibri" w:hAnsi="Calibri" w:cs="Calibri"/>
-                <w:color w:val="0070C0"/>
-                <w:sz w:val="18"/>
-                <w:szCs w:val="18"/>
-              </w:rPr>
-            </w:pPr>
-            <w:r>
-              <w:rPr>
-                <w:rStyle w:val="normaltextrun"/>
-                <w:rFonts w:ascii="Calibri" w:hAnsi="Calibri" w:cs="Calibri"/>
-                <w:i/>
-                <w:iCs/>
-                <w:color w:val="0070C0"/>
-                <w:sz w:val="18"/>
-                <w:szCs w:val="18"/>
-              </w:rPr>
-              <w:t>¿Dónde se ubica la situación que vas a abordar? (Ej.: País, región, comuna o institución) ¿Cuáles son las características principales de ese lugar? </w:t>
-            </w:r>
-            <w:r>
-              <w:rPr>
-                <w:rStyle w:val="eop"/>
-                <w:rFonts w:ascii="Calibri" w:hAnsi="Calibri" w:cs="Calibri"/>
-                <w:color w:val="0070C0"/>
-                <w:sz w:val="18"/>
-                <w:szCs w:val="18"/>
-              </w:rPr>
-              <w:t> </w:t>
-            </w:r>
-          </w:p>
-          <w:p>
-            <w:pPr>
-              <w:pStyle w:val="paragraph"/>
-              <w:numPr>
-                <w:ilvl w:val="0"/>
-                <w:numId w:val="5"/>
-              </w:numPr>
-              <w:spacing w:before="0" w:beforeAutospacing="0" w:after="0" w:afterAutospacing="0"/>
-              <w:jc w:val="both"/>
-              <w:textAlignment w:val="baseline"/>
-              <w:rPr>
-                <w:rFonts w:ascii="Calibri" w:hAnsi="Calibri" w:cs="Calibri"/>
-                <w:color w:val="0070C0"/>
-                <w:sz w:val="18"/>
-                <w:szCs w:val="18"/>
-              </w:rPr>
-            </w:pPr>
-            <w:r>
-              <w:rPr>
-                <w:rStyle w:val="normaltextrun"/>
-                <w:rFonts w:ascii="Calibri" w:hAnsi="Calibri" w:cs="Calibri"/>
-                <w:i/>
-                <w:iCs/>
-                <w:color w:val="0070C0"/>
-                <w:sz w:val="18"/>
-                <w:szCs w:val="18"/>
-              </w:rPr>
-              <w:t xml:space="preserve">¿A quiénes afecta o impacta la situación que </w:t>
-            </w:r>
-            <w:r>
-              <w:rPr>
-                <w:rStyle w:val="normaltextrun"/>
-                <w:rFonts w:ascii="Calibri" w:hAnsi="Calibri" w:cs="Calibri"/>
-                <w:i/>
-                <w:iCs/>
-                <w:color w:val="0070C0"/>
-                <w:sz w:val="18"/>
-                <w:szCs w:val="18"/>
-              </w:rPr>
-              <w:t>abordaste</w:t>
-            </w:r>
-            <w:r>
-              <w:rPr>
-                <w:rStyle w:val="normaltextrun"/>
-                <w:rFonts w:ascii="Calibri" w:hAnsi="Calibri" w:cs="Calibri"/>
-                <w:i/>
-                <w:iCs/>
-                <w:color w:val="0070C0"/>
-                <w:sz w:val="18"/>
-                <w:szCs w:val="18"/>
-              </w:rPr>
-              <w:t>? (Ej.: Grupo etario, usuarios de algún servicio, etc.).</w:t>
-            </w:r>
-            <w:r>
-              <w:rPr>
-                <w:rStyle w:val="eop"/>
-                <w:rFonts w:ascii="Calibri" w:hAnsi="Calibri" w:cs="Calibri"/>
-                <w:color w:val="0070C0"/>
-                <w:sz w:val="18"/>
-                <w:szCs w:val="18"/>
-              </w:rPr>
-              <w:t> </w:t>
-            </w:r>
-          </w:p>
-          <w:p>
-            <w:pPr>
-              <w:pStyle w:val="paragraph"/>
-              <w:numPr>
-                <w:ilvl w:val="0"/>
-                <w:numId w:val="5"/>
-              </w:numPr>
-              <w:spacing w:before="0" w:beforeAutospacing="0" w:after="0" w:afterAutospacing="0"/>
-              <w:jc w:val="both"/>
-              <w:textAlignment w:val="baseline"/>
-              <w:rPr>
-                <w:rFonts w:ascii="Calibri" w:hAnsi="Calibri" w:cs="Calibri"/>
-                <w:color w:val="0070C0"/>
-                <w:sz w:val="18"/>
-                <w:szCs w:val="18"/>
-              </w:rPr>
-            </w:pPr>
-            <w:r>
-              <w:rPr>
-                <w:rStyle w:val="normaltextrun"/>
-                <w:rFonts w:ascii="Calibri" w:hAnsi="Calibri" w:cs="Calibri"/>
-                <w:i/>
-                <w:iCs/>
-                <w:color w:val="0070C0"/>
-                <w:sz w:val="18"/>
-                <w:szCs w:val="18"/>
-              </w:rPr>
-              <w:t xml:space="preserve">¿Cuál </w:t>
-            </w:r>
-            <w:r>
-              <w:rPr>
-                <w:rStyle w:val="normaltextrun"/>
-                <w:rFonts w:ascii="Calibri" w:hAnsi="Calibri" w:cs="Calibri"/>
-                <w:i/>
-                <w:iCs/>
-                <w:color w:val="0070C0"/>
-                <w:sz w:val="18"/>
-                <w:szCs w:val="18"/>
-              </w:rPr>
-              <w:t>fue</w:t>
-            </w:r>
-            <w:r>
-              <w:rPr>
-                <w:rStyle w:val="normaltextrun"/>
-                <w:rFonts w:ascii="Calibri" w:hAnsi="Calibri" w:cs="Calibri"/>
-                <w:i/>
-                <w:iCs/>
-                <w:color w:val="0070C0"/>
-                <w:sz w:val="18"/>
-                <w:szCs w:val="18"/>
-              </w:rPr>
-              <w:t xml:space="preserve"> el aporte de valor (real o simulado) de tu Proyecto APT para el contexto laboral y/o social en que se situ</w:t>
-            </w:r>
-            <w:r>
-              <w:rPr>
-                <w:rStyle w:val="normaltextrun"/>
-                <w:rFonts w:ascii="Calibri" w:hAnsi="Calibri" w:cs="Calibri"/>
-                <w:i/>
-                <w:iCs/>
-                <w:color w:val="0070C0"/>
-                <w:sz w:val="18"/>
-                <w:szCs w:val="18"/>
-              </w:rPr>
-              <w:t>ó</w:t>
-            </w:r>
-            <w:r>
-              <w:rPr>
-                <w:rStyle w:val="normaltextrun"/>
-                <w:rFonts w:ascii="Calibri" w:hAnsi="Calibri" w:cs="Calibri"/>
-                <w:i/>
-                <w:iCs/>
-                <w:color w:val="0070C0"/>
-                <w:sz w:val="18"/>
-                <w:szCs w:val="18"/>
-              </w:rPr>
-              <w:t>?</w:t>
-            </w:r>
-            <w:r>
-              <w:rPr>
-                <w:rStyle w:val="eop"/>
-                <w:rFonts w:ascii="Calibri" w:hAnsi="Calibri" w:cs="Calibri"/>
-                <w:color w:val="0070C0"/>
-                <w:sz w:val="18"/>
-                <w:szCs w:val="18"/>
-              </w:rPr>
-              <w:t> </w:t>
-            </w:r>
-          </w:p>
-          <w:p>
-            <w:pPr>
-              <w:pStyle w:val="Prrafodelista"/>
-              <w:spacing w:after="0" w:line="240" w:lineRule="auto"/>
-              <w:jc w:val="both"/>
-              <w:rPr>
-                <w:rFonts w:ascii="Calibri" w:hAnsi="Calibri" w:cs="Arial"/>
-                <w:i/>
-                <w:color w:val="0070C0"/>
-                <w:sz w:val="18"/>
-                <w:szCs w:val="20"/>
-                <w:lang w:eastAsia="es-CL"/>
-              </w:rPr>
-            </w:pPr>
+                <w:rFonts w:ascii="Calibri" w:hAnsi="Calibri" w:cs="Arial"/>
+                <w:i/>
+                <w:color w:val="0070C0"/>
+                <w:sz w:val="18"/>
+                <w:szCs w:val="20"/>
+              </w:rPr>
+            </w:pPr>
+            <w:r>
+              <w:rPr>
+                <w:rFonts w:ascii="Calibri" w:hAnsi="Calibri" w:cs="Arial"/>
+                <w:i/>
+                <w:color w:val="0070C0"/>
+                <w:sz w:val="18"/>
+                <w:szCs w:val="20"/>
+              </w:rPr>
+              <w:t>El principal aporte del proyecto es la entrega de una solución tecnológica modular, que permite gestionar inventarios y apoyar la toma de decisiones mediante análisis estadístico y predicción de demanda, aportando valor tanto a nivel laboral como social.</w:t>
+            </w:r>
           </w:p>
         </w:tc>
       </w:tr>
@@ -1459,10 +1087,8 @@
               <w:pStyle w:val="Prrafodelista"/>
               <w:numPr>
                 <w:ilvl w:val="0"/>
-                <w:numId w:val="1"/>
+                <w:numId w:val="7"/>
               </w:numPr>
-              <w:spacing w:after="0" w:line="240" w:lineRule="auto"/>
-              <w:ind w:left="314" w:hanging="284"/>
               <w:jc w:val="both"/>
               <w:rPr>
                 <w:rFonts w:ascii="Calibri" w:hAnsi="Calibri" w:cs="Arial"/>
@@ -1482,7 +1108,7 @@
                 <w:szCs w:val="20"/>
                 <w:lang w:eastAsia="es-CL"/>
               </w:rPr>
-              <w:t>Objetivo general y específicos.</w:t>
+              <w:t>Objetivo general</w:t>
             </w:r>
           </w:p>
           <w:p>
@@ -1498,16 +1124,268 @@
                 <w:lang w:eastAsia="es-CL"/>
               </w:rPr>
             </w:pPr>
-            <w:r>
-              <w:rPr>
-                <w:rFonts w:ascii="Calibri" w:hAnsi="Calibri" w:cs="Arial"/>
-                <w:i/>
-                <w:color w:val="0070C0"/>
-                <w:sz w:val="18"/>
-                <w:szCs w:val="20"/>
-                <w:lang w:eastAsia="es-CL"/>
-              </w:rPr>
-              <w:t>¿Cuál es el objetivo general de tu Proyecto APT? ¿Cuáles son los objetivos específicos de tu Proyecto APT?</w:t>
+          </w:p>
+          <w:p>
+            <w:pPr>
+              <w:pStyle w:val="Prrafodelista"/>
+              <w:numPr>
+                <w:ilvl w:val="1"/>
+                <w:numId w:val="7"/>
+              </w:numPr>
+              <w:jc w:val="both"/>
+              <w:rPr>
+                <w:rFonts w:ascii="Calibri" w:hAnsi="Calibri" w:cs="Arial"/>
+                <w:i/>
+                <w:color w:val="0070C0"/>
+                <w:sz w:val="18"/>
+                <w:szCs w:val="20"/>
+                <w:lang w:eastAsia="es-CL"/>
+              </w:rPr>
+            </w:pPr>
+            <w:r>
+              <w:rPr>
+                <w:rFonts w:ascii="Calibri" w:hAnsi="Calibri" w:cs="Arial"/>
+                <w:i/>
+                <w:color w:val="0070C0"/>
+                <w:sz w:val="18"/>
+                <w:szCs w:val="20"/>
+                <w:lang w:eastAsia="es-CL"/>
+              </w:rPr>
+              <w:t xml:space="preserve">Desarrollar un sistema de gestión de inventarios que permita controlar el stock, registrar ventas y apoyar la toma de </w:t>
+            </w:r>
+            <w:r>
+              <w:rPr>
+                <w:rFonts w:ascii="Calibri" w:hAnsi="Calibri" w:cs="Arial"/>
+                <w:i/>
+                <w:color w:val="0070C0"/>
+                <w:sz w:val="18"/>
+                <w:szCs w:val="20"/>
+                <w:lang w:eastAsia="es-CL"/>
+              </w:rPr>
+              <w:lastRenderedPageBreak/>
+              <w:t>decisiones mediante análisis de datos y predicción de demanda para PYMEs.</w:t>
+            </w:r>
+          </w:p>
+          <w:p>
+            <w:pPr>
+              <w:pStyle w:val="Prrafodelista"/>
+              <w:jc w:val="both"/>
+              <w:rPr>
+                <w:rFonts w:ascii="Calibri" w:hAnsi="Calibri" w:cs="Arial"/>
+                <w:i/>
+                <w:color w:val="0070C0"/>
+                <w:sz w:val="18"/>
+                <w:szCs w:val="20"/>
+                <w:lang w:eastAsia="es-CL"/>
+              </w:rPr>
+            </w:pPr>
+          </w:p>
+          <w:p>
+            <w:pPr>
+              <w:pStyle w:val="Prrafodelista"/>
+              <w:numPr>
+                <w:ilvl w:val="0"/>
+                <w:numId w:val="7"/>
+              </w:numPr>
+              <w:jc w:val="both"/>
+              <w:rPr>
+                <w:rFonts w:ascii="Calibri" w:hAnsi="Calibri" w:cs="Arial"/>
+                <w:i/>
+                <w:color w:val="0070C0"/>
+                <w:sz w:val="18"/>
+                <w:szCs w:val="20"/>
+                <w:lang w:eastAsia="es-CL"/>
+              </w:rPr>
+            </w:pPr>
+            <w:r>
+              <w:rPr>
+                <w:rFonts w:ascii="Calibri" w:hAnsi="Calibri" w:cs="Arial"/>
+                <w:i/>
+                <w:color w:val="0070C0"/>
+                <w:sz w:val="18"/>
+                <w:szCs w:val="20"/>
+                <w:lang w:eastAsia="es-CL"/>
+              </w:rPr>
+              <w:t>Objetivos específicos</w:t>
+            </w:r>
+          </w:p>
+          <w:p>
+            <w:pPr>
+              <w:pStyle w:val="Prrafodelista"/>
+              <w:jc w:val="both"/>
+              <w:rPr>
+                <w:rFonts w:ascii="Calibri" w:hAnsi="Calibri" w:cs="Arial"/>
+                <w:i/>
+                <w:color w:val="0070C0"/>
+                <w:sz w:val="18"/>
+                <w:szCs w:val="20"/>
+                <w:lang w:eastAsia="es-CL"/>
+              </w:rPr>
+            </w:pPr>
+          </w:p>
+          <w:p>
+            <w:pPr>
+              <w:pStyle w:val="Prrafodelista"/>
+              <w:numPr>
+                <w:ilvl w:val="0"/>
+                <w:numId w:val="7"/>
+              </w:numPr>
+              <w:ind w:left="1776"/>
+              <w:jc w:val="both"/>
+              <w:rPr>
+                <w:rFonts w:ascii="Calibri" w:hAnsi="Calibri" w:cs="Arial"/>
+                <w:i/>
+                <w:color w:val="0070C0"/>
+                <w:sz w:val="18"/>
+                <w:szCs w:val="20"/>
+                <w:lang w:eastAsia="es-CL"/>
+              </w:rPr>
+            </w:pPr>
+            <w:r>
+              <w:rPr>
+                <w:rFonts w:ascii="Calibri" w:hAnsi="Calibri" w:cs="Arial"/>
+                <w:i/>
+                <w:color w:val="0070C0"/>
+                <w:sz w:val="18"/>
+                <w:szCs w:val="20"/>
+                <w:lang w:eastAsia="es-CL"/>
+              </w:rPr>
+              <w:t>Implementar un modelo de datos que permita gestionar productos, ventas y movimientos de inventario.</w:t>
+            </w:r>
+          </w:p>
+          <w:p>
+            <w:pPr>
+              <w:pStyle w:val="Prrafodelista"/>
+              <w:ind w:left="1056"/>
+              <w:jc w:val="both"/>
+              <w:rPr>
+                <w:rFonts w:ascii="Calibri" w:hAnsi="Calibri" w:cs="Arial"/>
+                <w:i/>
+                <w:color w:val="0070C0"/>
+                <w:sz w:val="18"/>
+                <w:szCs w:val="20"/>
+                <w:lang w:eastAsia="es-CL"/>
+              </w:rPr>
+            </w:pPr>
+          </w:p>
+          <w:p>
+            <w:pPr>
+              <w:pStyle w:val="Prrafodelista"/>
+              <w:numPr>
+                <w:ilvl w:val="0"/>
+                <w:numId w:val="7"/>
+              </w:numPr>
+              <w:ind w:left="1776"/>
+              <w:jc w:val="both"/>
+              <w:rPr>
+                <w:rFonts w:ascii="Calibri" w:hAnsi="Calibri" w:cs="Arial"/>
+                <w:i/>
+                <w:color w:val="0070C0"/>
+                <w:sz w:val="18"/>
+                <w:szCs w:val="20"/>
+                <w:lang w:eastAsia="es-CL"/>
+              </w:rPr>
+            </w:pPr>
+            <w:r>
+              <w:rPr>
+                <w:rFonts w:ascii="Calibri" w:hAnsi="Calibri" w:cs="Arial"/>
+                <w:i/>
+                <w:color w:val="0070C0"/>
+                <w:sz w:val="18"/>
+                <w:szCs w:val="20"/>
+                <w:lang w:eastAsia="es-CL"/>
+              </w:rPr>
+              <w:t>Desarrollar funcionalidades básicas de gestión de inventario y ventas.</w:t>
+            </w:r>
+          </w:p>
+          <w:p>
+            <w:pPr>
+              <w:pStyle w:val="Prrafodelista"/>
+              <w:ind w:left="1056"/>
+              <w:jc w:val="both"/>
+              <w:rPr>
+                <w:rFonts w:ascii="Calibri" w:hAnsi="Calibri" w:cs="Arial"/>
+                <w:i/>
+                <w:color w:val="0070C0"/>
+                <w:sz w:val="18"/>
+                <w:szCs w:val="20"/>
+                <w:lang w:eastAsia="es-CL"/>
+              </w:rPr>
+            </w:pPr>
+          </w:p>
+          <w:p>
+            <w:pPr>
+              <w:pStyle w:val="Prrafodelista"/>
+              <w:numPr>
+                <w:ilvl w:val="0"/>
+                <w:numId w:val="7"/>
+              </w:numPr>
+              <w:ind w:left="1776"/>
+              <w:jc w:val="both"/>
+              <w:rPr>
+                <w:rFonts w:ascii="Calibri" w:hAnsi="Calibri" w:cs="Arial"/>
+                <w:i/>
+                <w:color w:val="0070C0"/>
+                <w:sz w:val="18"/>
+                <w:szCs w:val="20"/>
+                <w:lang w:eastAsia="es-CL"/>
+              </w:rPr>
+            </w:pPr>
+            <w:r>
+              <w:rPr>
+                <w:rFonts w:ascii="Calibri" w:hAnsi="Calibri" w:cs="Arial"/>
+                <w:i/>
+                <w:color w:val="0070C0"/>
+                <w:sz w:val="18"/>
+                <w:szCs w:val="20"/>
+                <w:lang w:eastAsia="es-CL"/>
+              </w:rPr>
+              <w:t>Integrar un módulo de análisis y predicción de demanda basado en datos históricos.</w:t>
+            </w:r>
+          </w:p>
+          <w:p>
+            <w:pPr>
+              <w:pStyle w:val="Prrafodelista"/>
+              <w:ind w:left="1056"/>
+              <w:jc w:val="both"/>
+              <w:rPr>
+                <w:rFonts w:ascii="Calibri" w:hAnsi="Calibri" w:cs="Arial"/>
+                <w:i/>
+                <w:color w:val="0070C0"/>
+                <w:sz w:val="18"/>
+                <w:szCs w:val="20"/>
+                <w:lang w:eastAsia="es-CL"/>
+              </w:rPr>
+            </w:pPr>
+          </w:p>
+          <w:p>
+            <w:pPr>
+              <w:pStyle w:val="Prrafodelista"/>
+              <w:numPr>
+                <w:ilvl w:val="0"/>
+                <w:numId w:val="7"/>
+              </w:numPr>
+              <w:ind w:left="1776"/>
+              <w:jc w:val="both"/>
+              <w:rPr>
+                <w:rFonts w:ascii="Calibri" w:hAnsi="Calibri" w:cs="Arial"/>
+                <w:i/>
+                <w:color w:val="0070C0"/>
+                <w:sz w:val="18"/>
+                <w:szCs w:val="20"/>
+                <w:lang w:eastAsia="es-CL"/>
+              </w:rPr>
+            </w:pPr>
+            <w:r>
+              <w:rPr>
+                <w:rFonts w:ascii="Calibri" w:hAnsi="Calibri" w:cs="Arial"/>
+                <w:i/>
+                <w:color w:val="0070C0"/>
+                <w:sz w:val="18"/>
+                <w:szCs w:val="20"/>
+                <w:lang w:eastAsia="es-CL"/>
+              </w:rPr>
+              <w:t>Diseñar una arquitectura modular que permita la futura expansión hacia un ERP completo.</w:t>
             </w:r>
           </w:p>
         </w:tc>
@@ -1532,6 +1410,7 @@
                 <w:color w:val="1F3864" w:themeColor="accent1" w:themeShade="80"/>
                 <w:sz w:val="18"/>
               </w:rPr>
+              <w:lastRenderedPageBreak/>
               <w:t>3. Metodología</w:t>
             </w:r>
           </w:p>
@@ -1543,103 +1422,71 @@
           </w:tcPr>
           <w:p>
             <w:pPr>
-              <w:pStyle w:val="Prrafodelista"/>
-              <w:numPr>
-                <w:ilvl w:val="0"/>
-                <w:numId w:val="1"/>
-              </w:numPr>
-              <w:spacing w:after="0" w:line="240" w:lineRule="auto"/>
-              <w:ind w:left="318" w:hanging="284"/>
-              <w:jc w:val="both"/>
-              <w:rPr>
-                <w:rFonts w:ascii="Calibri" w:hAnsi="Calibri" w:cs="Arial"/>
-                <w:i/>
-                <w:color w:val="0070C0"/>
-                <w:sz w:val="18"/>
-                <w:szCs w:val="20"/>
-                <w:lang w:eastAsia="es-CL"/>
-              </w:rPr>
-            </w:pPr>
-            <w:r>
-              <w:rPr>
-                <w:rFonts w:ascii="Calibri" w:hAnsi="Calibri" w:cs="Arial"/>
-                <w:i/>
-                <w:color w:val="0070C0"/>
-                <w:sz w:val="18"/>
-                <w:szCs w:val="20"/>
-                <w:lang w:eastAsia="es-CL"/>
-              </w:rPr>
-              <w:t>Metodología utilizada y su pertinencia para cumplir objetivos.</w:t>
-            </w:r>
-          </w:p>
-          <w:p>
-            <w:pPr>
-              <w:ind w:left="720"/>
-              <w:rPr>
-                <w:rFonts w:ascii="Calibri" w:hAnsi="Calibri" w:cs="Arial"/>
-                <w:i/>
-                <w:color w:val="0070C0"/>
-                <w:sz w:val="18"/>
-                <w:szCs w:val="20"/>
-                <w:lang w:eastAsia="es-CL"/>
-              </w:rPr>
-            </w:pPr>
-            <w:r>
-              <w:rPr>
-                <w:rFonts w:ascii="Calibri" w:hAnsi="Calibri" w:cs="Arial"/>
-                <w:i/>
-                <w:color w:val="0070C0"/>
-                <w:sz w:val="18"/>
-                <w:szCs w:val="20"/>
-                <w:lang w:eastAsia="es-CL"/>
-              </w:rPr>
-              <w:t>¿Qué metodología utilizaste para desarrollar tu Proyecto APT?</w:t>
-            </w:r>
-            <w:r>
-              <w:rPr>
-                <w:rFonts w:ascii="Calibri" w:hAnsi="Calibri" w:cs="Arial"/>
-                <w:i/>
-                <w:color w:val="0070C0"/>
-                <w:sz w:val="18"/>
-                <w:szCs w:val="20"/>
-                <w:lang w:eastAsia="es-CL"/>
-              </w:rPr>
-              <w:t xml:space="preserve"> Describe las fases y procedimientos que llevaste a cabo para ejecutar tu proyecto.</w:t>
-            </w:r>
-          </w:p>
-          <w:p>
-            <w:pPr>
-              <w:ind w:left="720"/>
-              <w:rPr>
-                <w:rFonts w:ascii="Calibri" w:hAnsi="Calibri" w:cs="Arial"/>
-                <w:i/>
-                <w:color w:val="0070C0"/>
-                <w:sz w:val="18"/>
-                <w:szCs w:val="20"/>
-                <w:lang w:eastAsia="es-CL"/>
-              </w:rPr>
-            </w:pPr>
-            <w:r>
-              <w:rPr>
-                <w:rFonts w:ascii="Calibri" w:hAnsi="Calibri" w:cs="Arial"/>
-                <w:i/>
-                <w:color w:val="0070C0"/>
-                <w:sz w:val="18"/>
-                <w:szCs w:val="20"/>
-                <w:lang w:eastAsia="es-CL"/>
-              </w:rPr>
-              <w:t>Fundamenta, ¿p</w:t>
-            </w:r>
-            <w:r>
-              <w:rPr>
-                <w:rFonts w:ascii="Calibri" w:hAnsi="Calibri" w:cs="Arial"/>
-                <w:i/>
-                <w:color w:val="0070C0"/>
-                <w:sz w:val="18"/>
-                <w:szCs w:val="20"/>
-                <w:lang w:eastAsia="es-CL"/>
-              </w:rPr>
-              <w:t>or qué esta metodología era pertinente para cumplir los objetivos planteados?</w:t>
+              <w:rPr>
+                <w:rFonts w:ascii="Calibri" w:hAnsi="Calibri" w:cs="Arial"/>
+                <w:i/>
+                <w:color w:val="0070C0"/>
+                <w:sz w:val="18"/>
+                <w:szCs w:val="20"/>
+                <w:lang w:eastAsia="es-CL"/>
+              </w:rPr>
+            </w:pPr>
+            <w:r>
+              <w:rPr>
+                <w:rFonts w:ascii="Calibri" w:hAnsi="Calibri" w:cs="Arial"/>
+                <w:i/>
+                <w:color w:val="0070C0"/>
+                <w:sz w:val="18"/>
+                <w:szCs w:val="20"/>
+                <w:lang w:eastAsia="es-CL"/>
+              </w:rPr>
+              <w:t>Para el desarrollo del Proyecto APT se utilizó una metodología ágil basada en SCRUM, organizada en iteraciones cortas que permitieron avanzar de manera progresiva y controlada.</w:t>
+            </w:r>
+          </w:p>
+          <w:p>
+            <w:pPr>
+              <w:rPr>
+                <w:rFonts w:ascii="Calibri" w:hAnsi="Calibri" w:cs="Arial"/>
+                <w:i/>
+                <w:color w:val="0070C0"/>
+                <w:sz w:val="18"/>
+                <w:szCs w:val="20"/>
+                <w:lang w:eastAsia="es-CL"/>
+              </w:rPr>
+            </w:pPr>
+            <w:r>
+              <w:rPr>
+                <w:rFonts w:ascii="Calibri" w:hAnsi="Calibri" w:cs="Arial"/>
+                <w:i/>
+                <w:color w:val="0070C0"/>
+                <w:sz w:val="18"/>
+                <w:szCs w:val="20"/>
+                <w:lang w:eastAsia="es-CL"/>
+              </w:rPr>
+              <w:t>El proyecto se abordó en fases que incluyeron el diseño de la arquitectura, la construcción del modelo de datos, el desarrollo de funcionalidades principales y la integración de componentes adicionales.</w:t>
+            </w:r>
+          </w:p>
+          <w:p>
+            <w:pPr>
+              <w:rPr>
+                <w:rFonts w:ascii="Calibri" w:hAnsi="Calibri" w:cs="Arial"/>
+                <w:i/>
+                <w:color w:val="0070C0"/>
+                <w:sz w:val="18"/>
+                <w:szCs w:val="20"/>
+                <w:lang w:eastAsia="es-CL"/>
+              </w:rPr>
+            </w:pPr>
+            <w:r>
+              <w:rPr>
+                <w:rFonts w:ascii="Calibri" w:hAnsi="Calibri" w:cs="Arial"/>
+                <w:i/>
+                <w:color w:val="0070C0"/>
+                <w:sz w:val="18"/>
+                <w:szCs w:val="20"/>
+                <w:lang w:eastAsia="es-CL"/>
+              </w:rPr>
+              <w:t>Esta metodología fue pertinente, ya que permitió adaptarse a los ajustes de alcance realizados durante el desarrollo del proyecto, priorizar funcionalidades clave y responder de manera flexible a las dificultades técnicas encontradas.</w:t>
             </w:r>
           </w:p>
         </w:tc>
@@ -1667,7 +1514,6 @@
                 <w:color w:val="1F3864" w:themeColor="accent1" w:themeShade="80"/>
                 <w:sz w:val="18"/>
               </w:rPr>
-              <w:lastRenderedPageBreak/>
               <w:t>4. Desarrollo</w:t>
             </w:r>
           </w:p>
@@ -1682,77 +1528,111 @@
               <w:pStyle w:val="Prrafodelista"/>
               <w:numPr>
                 <w:ilvl w:val="0"/>
-                <w:numId w:val="1"/>
+                <w:numId w:val="8"/>
               </w:numPr>
-              <w:spacing w:after="0" w:line="240" w:lineRule="auto"/>
-              <w:ind w:left="318" w:hanging="284"/>
-              <w:jc w:val="both"/>
-              <w:rPr>
-                <w:rFonts w:ascii="Calibri" w:hAnsi="Calibri" w:cs="Arial"/>
-                <w:i/>
-                <w:color w:val="0070C0"/>
-                <w:sz w:val="18"/>
-                <w:szCs w:val="20"/>
-                <w:lang w:eastAsia="es-CL"/>
-              </w:rPr>
-            </w:pPr>
-            <w:r>
-              <w:rPr>
-                <w:rFonts w:ascii="Calibri" w:hAnsi="Calibri" w:cs="Arial"/>
-                <w:i/>
-                <w:color w:val="0070C0"/>
-                <w:sz w:val="18"/>
-                <w:szCs w:val="20"/>
-                <w:lang w:eastAsia="es-CL"/>
-              </w:rPr>
-              <w:t>Descripción de las etapas o actividades del Proyecto APT.</w:t>
+              <w:rPr>
+                <w:rFonts w:ascii="Calibri" w:hAnsi="Calibri" w:cs="Arial"/>
+                <w:i/>
+                <w:color w:val="0070C0"/>
+                <w:sz w:val="18"/>
+                <w:szCs w:val="20"/>
+                <w:lang w:eastAsia="es-CL"/>
+              </w:rPr>
+            </w:pPr>
+            <w:r>
+              <w:rPr>
+                <w:rFonts w:ascii="Calibri" w:hAnsi="Calibri" w:cs="Arial"/>
+                <w:i/>
+                <w:color w:val="0070C0"/>
+                <w:sz w:val="18"/>
+                <w:szCs w:val="20"/>
+                <w:lang w:eastAsia="es-CL"/>
+              </w:rPr>
+              <w:t>Etapas o actividades desarrolladas</w:t>
             </w:r>
           </w:p>
           <w:p>
             <w:pPr>
               <w:pStyle w:val="Prrafodelista"/>
-              <w:jc w:val="both"/>
-              <w:rPr>
-                <w:rFonts w:ascii="Calibri" w:hAnsi="Calibri" w:cs="Arial"/>
-                <w:i/>
-                <w:color w:val="0070C0"/>
-                <w:sz w:val="18"/>
-                <w:szCs w:val="20"/>
-                <w:lang w:eastAsia="es-CL"/>
-              </w:rPr>
-            </w:pPr>
-            <w:r>
-              <w:rPr>
-                <w:rFonts w:ascii="Calibri" w:hAnsi="Calibri" w:cs="Arial"/>
-                <w:i/>
-                <w:color w:val="0070C0"/>
-                <w:sz w:val="18"/>
-                <w:szCs w:val="20"/>
-                <w:lang w:eastAsia="es-CL"/>
-              </w:rPr>
-              <w:t xml:space="preserve">¿Cuáles fueron las etapas o actividades </w:t>
-            </w:r>
-            <w:r>
-              <w:rPr>
-                <w:rFonts w:ascii="Calibri" w:hAnsi="Calibri" w:cs="Arial"/>
-                <w:i/>
-                <w:color w:val="0070C0"/>
-                <w:sz w:val="18"/>
-                <w:szCs w:val="20"/>
-                <w:lang w:eastAsia="es-CL"/>
-              </w:rPr>
-              <w:t>que desarrollaste en</w:t>
-            </w:r>
-            <w:r>
-              <w:rPr>
-                <w:rFonts w:ascii="Calibri" w:hAnsi="Calibri" w:cs="Arial"/>
-                <w:i/>
-                <w:color w:val="0070C0"/>
-                <w:sz w:val="18"/>
-                <w:szCs w:val="20"/>
-                <w:lang w:eastAsia="es-CL"/>
-              </w:rPr>
-              <w:t xml:space="preserve"> tu Proyecto APT?</w:t>
+              <w:numPr>
+                <w:ilvl w:val="1"/>
+                <w:numId w:val="8"/>
+              </w:numPr>
+              <w:rPr>
+                <w:rFonts w:ascii="Calibri" w:hAnsi="Calibri" w:cs="Arial"/>
+                <w:i/>
+                <w:color w:val="0070C0"/>
+                <w:sz w:val="18"/>
+                <w:szCs w:val="20"/>
+                <w:lang w:eastAsia="es-CL"/>
+              </w:rPr>
+            </w:pPr>
+            <w:r>
+              <w:rPr>
+                <w:rFonts w:ascii="Calibri" w:hAnsi="Calibri" w:cs="Arial"/>
+                <w:i/>
+                <w:color w:val="0070C0"/>
+                <w:sz w:val="18"/>
+                <w:szCs w:val="20"/>
+                <w:lang w:eastAsia="es-CL"/>
+              </w:rPr>
+              <w:t>El proyecto se desarrolló en distintas etapas, comenzando con la definición de requerimientos y el diseño de la arquitectura del sistema.</w:t>
+            </w:r>
+          </w:p>
+          <w:p>
+            <w:pPr>
+              <w:pStyle w:val="Prrafodelista"/>
+              <w:numPr>
+                <w:ilvl w:val="1"/>
+                <w:numId w:val="8"/>
+              </w:numPr>
+              <w:rPr>
+                <w:rFonts w:ascii="Calibri" w:hAnsi="Calibri" w:cs="Arial"/>
+                <w:i/>
+                <w:color w:val="0070C0"/>
+                <w:sz w:val="18"/>
+                <w:szCs w:val="20"/>
+                <w:lang w:eastAsia="es-CL"/>
+              </w:rPr>
+            </w:pPr>
+            <w:r>
+              <w:rPr>
+                <w:rFonts w:ascii="Calibri" w:hAnsi="Calibri" w:cs="Arial"/>
+                <w:i/>
+                <w:color w:val="0070C0"/>
+                <w:sz w:val="18"/>
+                <w:szCs w:val="20"/>
+                <w:lang w:eastAsia="es-CL"/>
+              </w:rPr>
+              <w:t>Posteriormente, se construyó el modelo de datos y se desarrollaron las funcionalidades principales de gestión de inventario y ventas.</w:t>
+            </w:r>
+          </w:p>
+          <w:p>
+            <w:pPr>
+              <w:pStyle w:val="Prrafodelista"/>
+              <w:numPr>
+                <w:ilvl w:val="1"/>
+                <w:numId w:val="8"/>
+              </w:numPr>
+              <w:rPr>
+                <w:rFonts w:ascii="Calibri" w:hAnsi="Calibri" w:cs="Arial"/>
+                <w:i/>
+                <w:color w:val="0070C0"/>
+                <w:sz w:val="18"/>
+                <w:szCs w:val="20"/>
+                <w:lang w:eastAsia="es-CL"/>
+              </w:rPr>
+            </w:pPr>
+            <w:r>
+              <w:rPr>
+                <w:rFonts w:ascii="Calibri" w:hAnsi="Calibri" w:cs="Arial"/>
+                <w:i/>
+                <w:color w:val="0070C0"/>
+                <w:sz w:val="18"/>
+                <w:szCs w:val="20"/>
+                <w:lang w:eastAsia="es-CL"/>
+              </w:rPr>
+              <w:t>Finalmente, se integraron componentes de análisis y predicción de demanda, sentando las bases para la evolución del sistema hacia un ERP modular.</w:t>
             </w:r>
           </w:p>
           <w:p>
@@ -1760,102 +1640,83 @@
               <w:pStyle w:val="Prrafodelista"/>
               <w:numPr>
                 <w:ilvl w:val="0"/>
-                <w:numId w:val="1"/>
+                <w:numId w:val="8"/>
               </w:numPr>
-              <w:spacing w:after="0" w:line="240" w:lineRule="auto"/>
-              <w:ind w:left="318" w:hanging="284"/>
-              <w:jc w:val="both"/>
-              <w:rPr>
-                <w:rFonts w:ascii="Calibri" w:hAnsi="Calibri" w:cs="Arial"/>
-                <w:i/>
-                <w:color w:val="0070C0"/>
-                <w:sz w:val="18"/>
-                <w:szCs w:val="20"/>
-                <w:lang w:eastAsia="es-CL"/>
-              </w:rPr>
-            </w:pPr>
-            <w:r>
-              <w:rPr>
-                <w:rFonts w:ascii="Calibri" w:hAnsi="Calibri" w:cs="Arial"/>
-                <w:i/>
-                <w:color w:val="0070C0"/>
-                <w:sz w:val="18"/>
-                <w:szCs w:val="20"/>
-                <w:lang w:eastAsia="es-CL"/>
-              </w:rPr>
-              <w:t>Dificultades y facilitadores en el desarrollo del Proyecto APT</w:t>
-            </w:r>
-            <w:r>
-              <w:rPr>
-                <w:rFonts w:ascii="Calibri" w:hAnsi="Calibri" w:cs="Arial"/>
-                <w:i/>
-                <w:color w:val="0070C0"/>
-                <w:sz w:val="18"/>
-                <w:szCs w:val="20"/>
-                <w:lang w:eastAsia="es-CL"/>
-              </w:rPr>
-              <w:t>.</w:t>
+              <w:rPr>
+                <w:rFonts w:ascii="Calibri" w:hAnsi="Calibri" w:cs="Arial"/>
+                <w:i/>
+                <w:color w:val="0070C0"/>
+                <w:sz w:val="18"/>
+                <w:szCs w:val="20"/>
+                <w:lang w:eastAsia="es-CL"/>
+              </w:rPr>
+            </w:pPr>
+            <w:r>
+              <w:rPr>
+                <w:rFonts w:ascii="Calibri" w:hAnsi="Calibri" w:cs="Arial"/>
+                <w:i/>
+                <w:color w:val="0070C0"/>
+                <w:sz w:val="18"/>
+                <w:szCs w:val="20"/>
+                <w:lang w:eastAsia="es-CL"/>
+              </w:rPr>
+              <w:t>Facilitadores y dificultades</w:t>
             </w:r>
           </w:p>
           <w:p>
             <w:pPr>
               <w:pStyle w:val="Prrafodelista"/>
-              <w:jc w:val="both"/>
-              <w:rPr>
-                <w:rFonts w:ascii="Calibri" w:hAnsi="Calibri" w:cs="Arial"/>
-                <w:i/>
-                <w:color w:val="0070C0"/>
-                <w:sz w:val="18"/>
-                <w:szCs w:val="20"/>
-                <w:lang w:eastAsia="es-CL"/>
-              </w:rPr>
-            </w:pPr>
-            <w:r>
-              <w:rPr>
-                <w:rFonts w:ascii="Calibri" w:hAnsi="Calibri" w:cs="Arial"/>
-                <w:i/>
-                <w:color w:val="0070C0"/>
-                <w:sz w:val="18"/>
-                <w:szCs w:val="20"/>
-                <w:lang w:eastAsia="es-CL"/>
-              </w:rPr>
-              <w:t>¿Qué elementos/aspectos te facilitaron o ayudaron en el desarrollo de tu proyecto APT?</w:t>
+              <w:numPr>
+                <w:ilvl w:val="1"/>
+                <w:numId w:val="8"/>
+              </w:numPr>
+              <w:rPr>
+                <w:rFonts w:ascii="Calibri" w:hAnsi="Calibri" w:cs="Arial"/>
+                <w:i/>
+                <w:color w:val="0070C0"/>
+                <w:sz w:val="18"/>
+                <w:szCs w:val="20"/>
+                <w:lang w:eastAsia="es-CL"/>
+              </w:rPr>
+            </w:pPr>
+            <w:r>
+              <w:rPr>
+                <w:rFonts w:ascii="Calibri" w:hAnsi="Calibri" w:cs="Arial"/>
+                <w:i/>
+                <w:color w:val="0070C0"/>
+                <w:sz w:val="18"/>
+                <w:szCs w:val="20"/>
+                <w:lang w:eastAsia="es-CL"/>
+              </w:rPr>
+              <w:t>Entre los principales facilitadores se encuentra el uso de tecnologías conocidas por el equipo y una arquitectura modular bien definida.</w:t>
             </w:r>
           </w:p>
           <w:p>
             <w:pPr>
               <w:pStyle w:val="Prrafodelista"/>
-              <w:jc w:val="both"/>
-              <w:rPr>
-                <w:rFonts w:ascii="Calibri" w:hAnsi="Calibri" w:cs="Arial"/>
-                <w:i/>
-                <w:color w:val="0070C0"/>
-                <w:sz w:val="18"/>
-                <w:szCs w:val="20"/>
-                <w:lang w:eastAsia="es-CL"/>
-              </w:rPr>
-            </w:pPr>
-            <w:r>
-              <w:rPr>
-                <w:rFonts w:ascii="Calibri" w:hAnsi="Calibri" w:cs="Arial"/>
-                <w:i/>
-                <w:color w:val="0070C0"/>
-                <w:sz w:val="18"/>
-                <w:szCs w:val="20"/>
-                <w:lang w:eastAsia="es-CL"/>
-              </w:rPr>
-              <w:t>¿A qué dificultades</w:t>
-            </w:r>
-            <w:r>
-              <w:rPr>
-                <w:rFonts w:ascii="Calibri" w:hAnsi="Calibri" w:cs="Arial"/>
-                <w:i/>
-                <w:color w:val="0070C0"/>
-                <w:sz w:val="18"/>
-                <w:szCs w:val="20"/>
-                <w:lang w:eastAsia="es-CL"/>
-              </w:rPr>
-              <w:t xml:space="preserve"> enfrentaste en el desarrollo de tu Proyecto APT?</w:t>
+              <w:numPr>
+                <w:ilvl w:val="1"/>
+                <w:numId w:val="8"/>
+              </w:numPr>
+              <w:rPr>
+                <w:rFonts w:ascii="Calibri" w:hAnsi="Calibri" w:cs="Arial"/>
+                <w:i/>
+                <w:color w:val="0070C0"/>
+                <w:sz w:val="18"/>
+                <w:szCs w:val="20"/>
+                <w:lang w:eastAsia="es-CL"/>
+              </w:rPr>
+            </w:pPr>
+            <w:r>
+              <w:rPr>
+                <w:rFonts w:ascii="Calibri" w:hAnsi="Calibri" w:cs="Arial"/>
+                <w:i/>
+                <w:color w:val="0070C0"/>
+                <w:sz w:val="18"/>
+                <w:szCs w:val="20"/>
+                <w:lang w:eastAsia="es-CL"/>
+              </w:rPr>
+              <w:t>Las principales dificultades estuvieron relacionadas con la complejidad técnica del proyecto y la necesidad de ajustar el alcance inicial.</w:t>
             </w:r>
           </w:p>
           <w:p>
@@ -1863,87 +1724,55 @@
               <w:pStyle w:val="Prrafodelista"/>
               <w:numPr>
                 <w:ilvl w:val="0"/>
-                <w:numId w:val="1"/>
+                <w:numId w:val="8"/>
               </w:numPr>
-              <w:spacing w:after="0" w:line="240" w:lineRule="auto"/>
-              <w:ind w:left="318" w:hanging="284"/>
-              <w:jc w:val="both"/>
-              <w:rPr>
-                <w:rFonts w:ascii="Calibri" w:hAnsi="Calibri" w:cs="Arial"/>
-                <w:i/>
-                <w:color w:val="0070C0"/>
-                <w:sz w:val="18"/>
-                <w:szCs w:val="20"/>
-                <w:lang w:eastAsia="es-CL"/>
-              </w:rPr>
-            </w:pPr>
-            <w:r>
-              <w:rPr>
-                <w:rFonts w:ascii="Calibri" w:hAnsi="Calibri" w:cs="Arial"/>
-                <w:i/>
-                <w:color w:val="0070C0"/>
-                <w:sz w:val="18"/>
-                <w:szCs w:val="20"/>
-                <w:lang w:eastAsia="es-CL"/>
-              </w:rPr>
-              <w:t>A</w:t>
-            </w:r>
-            <w:r>
-              <w:rPr>
-                <w:rFonts w:ascii="Calibri" w:hAnsi="Calibri" w:cs="Arial"/>
-                <w:i/>
-                <w:color w:val="0070C0"/>
-                <w:sz w:val="18"/>
-                <w:szCs w:val="20"/>
-                <w:lang w:eastAsia="es-CL"/>
-              </w:rPr>
-              <w:t>justes</w:t>
-            </w:r>
-            <w:r>
-              <w:rPr>
-                <w:rFonts w:ascii="Calibri" w:hAnsi="Calibri" w:cs="Arial"/>
-                <w:i/>
-                <w:color w:val="0070C0"/>
-                <w:sz w:val="18"/>
-                <w:szCs w:val="20"/>
-                <w:lang w:eastAsia="es-CL"/>
-              </w:rPr>
-              <w:t xml:space="preserve"> realizados</w:t>
-            </w:r>
-            <w:r>
-              <w:rPr>
-                <w:rFonts w:ascii="Calibri" w:hAnsi="Calibri" w:cs="Arial"/>
-                <w:i/>
-                <w:color w:val="0070C0"/>
-                <w:sz w:val="18"/>
-                <w:szCs w:val="20"/>
-                <w:lang w:eastAsia="es-CL"/>
-              </w:rPr>
-              <w:t>.</w:t>
-            </w:r>
-          </w:p>
-          <w:p>
-            <w:pPr>
-              <w:ind w:left="720"/>
-              <w:rPr>
-                <w:rFonts w:ascii="Calibri" w:hAnsi="Calibri" w:cs="Arial"/>
-                <w:i/>
-                <w:color w:val="0070C0"/>
-                <w:sz w:val="18"/>
-                <w:szCs w:val="20"/>
-                <w:lang w:eastAsia="es-CL"/>
-              </w:rPr>
-            </w:pPr>
-            <w:r>
-              <w:rPr>
-                <w:rFonts w:ascii="Calibri" w:hAnsi="Calibri" w:cs="Arial"/>
-                <w:i/>
-                <w:color w:val="0070C0"/>
-                <w:sz w:val="18"/>
-                <w:szCs w:val="20"/>
-                <w:lang w:eastAsia="es-CL"/>
-              </w:rPr>
-              <w:t xml:space="preserve">¿Cómo abordaste las dificultades para cumplir con los objetivos? ¿Tuviste que hacer algún ajuste? ¿Qué ajuste? </w:t>
+              <w:rPr>
+                <w:rFonts w:ascii="Calibri" w:hAnsi="Calibri" w:cs="Arial"/>
+                <w:i/>
+                <w:color w:val="0070C0"/>
+                <w:sz w:val="18"/>
+                <w:szCs w:val="20"/>
+                <w:lang w:eastAsia="es-CL"/>
+              </w:rPr>
+            </w:pPr>
+            <w:r>
+              <w:rPr>
+                <w:rFonts w:ascii="Calibri" w:hAnsi="Calibri" w:cs="Arial"/>
+                <w:i/>
+                <w:color w:val="0070C0"/>
+                <w:sz w:val="18"/>
+                <w:szCs w:val="20"/>
+                <w:lang w:eastAsia="es-CL"/>
+              </w:rPr>
+              <w:t>Ajustes realizados</w:t>
+            </w:r>
+          </w:p>
+          <w:p>
+            <w:pPr>
+              <w:pStyle w:val="Prrafodelista"/>
+              <w:numPr>
+                <w:ilvl w:val="1"/>
+                <w:numId w:val="8"/>
+              </w:numPr>
+              <w:rPr>
+                <w:rFonts w:ascii="Calibri" w:hAnsi="Calibri" w:cs="Arial"/>
+                <w:i/>
+                <w:color w:val="0070C0"/>
+                <w:sz w:val="18"/>
+                <w:szCs w:val="20"/>
+                <w:lang w:eastAsia="es-CL"/>
+              </w:rPr>
+            </w:pPr>
+            <w:r>
+              <w:rPr>
+                <w:rFonts w:ascii="Calibri" w:hAnsi="Calibri" w:cs="Arial"/>
+                <w:i/>
+                <w:color w:val="0070C0"/>
+                <w:sz w:val="18"/>
+                <w:szCs w:val="20"/>
+                <w:lang w:eastAsia="es-CL"/>
+              </w:rPr>
+              <w:t>Para enfrentar estas dificultades, se priorizó el desarrollo del núcleo del sistema y se reorganizaron algunas actividades, asegurando la estabilidad y coherencia del proyecto sin afectar los objetivos principales.</w:t>
             </w:r>
           </w:p>
         </w:tc>
@@ -1982,65 +1811,9 @@
           </w:tcPr>
           <w:p>
             <w:pPr>
-              <w:pStyle w:val="Prrafodelista"/>
-              <w:numPr>
-                <w:ilvl w:val="0"/>
-                <w:numId w:val="1"/>
-              </w:numPr>
               <w:spacing w:after="0" w:line="240" w:lineRule="auto"/>
-              <w:ind w:left="314" w:hanging="284"/>
               <w:jc w:val="both"/>
               <w:rPr>
-                <w:rFonts w:ascii="Calibri" w:hAnsi="Calibri" w:cs="Arial"/>
-                <w:i/>
-                <w:iCs/>
-                <w:color w:val="0070C0"/>
-                <w:sz w:val="18"/>
-                <w:szCs w:val="20"/>
-                <w:lang w:eastAsia="es-CL"/>
-              </w:rPr>
-            </w:pPr>
-            <w:r>
-              <w:rPr>
-                <w:rFonts w:ascii="Calibri" w:hAnsi="Calibri" w:cs="Arial"/>
-                <w:i/>
-                <w:iCs/>
-                <w:color w:val="0070C0"/>
-                <w:sz w:val="18"/>
-                <w:szCs w:val="20"/>
-                <w:lang w:eastAsia="es-CL"/>
-              </w:rPr>
-              <w:t>Adjunta</w:t>
-            </w:r>
-            <w:r>
-              <w:rPr>
-                <w:rFonts w:ascii="Calibri" w:hAnsi="Calibri" w:cs="Arial"/>
-                <w:i/>
-                <w:iCs/>
-                <w:color w:val="0070C0"/>
-                <w:sz w:val="18"/>
-                <w:szCs w:val="20"/>
-                <w:lang w:eastAsia="es-CL"/>
-              </w:rPr>
-              <w:t xml:space="preserve"> </w:t>
-            </w:r>
-            <w:r>
-              <w:rPr>
-                <w:rFonts w:ascii="Calibri" w:hAnsi="Calibri" w:cs="Arial"/>
-                <w:i/>
-                <w:iCs/>
-                <w:color w:val="0070C0"/>
-                <w:sz w:val="18"/>
-                <w:szCs w:val="20"/>
-                <w:lang w:eastAsia="es-CL"/>
-              </w:rPr>
-              <w:t>evidencias que permitan dar cuenta del desarrollo del Proyecto APT y sus resultados finales.</w:t>
-            </w:r>
-          </w:p>
-          <w:p>
-            <w:pPr>
-              <w:ind w:left="743"/>
-              <w:rPr>
                 <w:b/>
                 <w:i/>
                 <w:color w:val="0070C0"/>
@@ -2049,26 +1822,46 @@
             </w:pPr>
             <w:r>
               <w:rPr>
-                <w:rFonts w:ascii="Calibri" w:hAnsi="Calibri" w:cs="Arial"/>
-                <w:i/>
-                <w:color w:val="0070C0"/>
-                <w:sz w:val="18"/>
-                <w:szCs w:val="20"/>
-                <w:lang w:eastAsia="es-CL"/>
-              </w:rPr>
-              <w:t>¿Qué evidencias pueden servir para que los demás puedan visualizar y entender las distintas etapas de tu Proyecto APT y el resultado final?</w:t>
-            </w:r>
-            <w:r>
-              <w:rPr>
-                <w:rFonts w:ascii="Calibri" w:hAnsi="Calibri" w:cs="Arial"/>
-                <w:i/>
-                <w:color w:val="0070C0"/>
-                <w:sz w:val="18"/>
-                <w:szCs w:val="20"/>
-                <w:lang w:eastAsia="es-CL"/>
-              </w:rPr>
-              <w:t xml:space="preserve"> </w:t>
-            </w:r>
+                <w:b/>
+                <w:i/>
+                <w:color w:val="0070C0"/>
+                <w:sz w:val="18"/>
+              </w:rPr>
+              <w:t>Las evidencias del desarrollo del Proyecto APT incluyen el documento de arquitectura, el modelo de base de datos, los diagramas de diseño, el código fuente del sistema, la presentación final del proyecto y el informe técnico del sistema SmartInventory / SmartERP.</w:t>
+            </w:r>
+          </w:p>
+          <w:p>
+            <w:pPr>
+              <w:spacing w:after="0" w:line="240" w:lineRule="auto"/>
+              <w:jc w:val="both"/>
+              <w:rPr>
+                <w:b/>
+                <w:i/>
+                <w:color w:val="0070C0"/>
+                <w:sz w:val="18"/>
+              </w:rPr>
+            </w:pPr>
+            <w:r>
+              <w:rPr>
+                <w:b/>
+                <w:i/>
+                <w:color w:val="0070C0"/>
+                <w:sz w:val="18"/>
+              </w:rPr>
+              <w:t>Estas evidencias permiten visualizar tanto el proceso de desarrollo como el resultado final del proyecto.</w:t>
+            </w:r>
+          </w:p>
+          <w:p>
+            <w:pPr>
+              <w:spacing w:after="0" w:line="240" w:lineRule="auto"/>
+              <w:jc w:val="both"/>
+              <w:rPr>
+                <w:b/>
+                <w:i/>
+                <w:color w:val="0070C0"/>
+                <w:sz w:val="18"/>
+              </w:rPr>
+            </w:pPr>
           </w:p>
         </w:tc>
       </w:tr>
@@ -2097,6 +1890,7 @@
                 <w:sz w:val="18"/>
                 <w:szCs w:val="18"/>
               </w:rPr>
+              <w:lastRenderedPageBreak/>
               <w:t>6</w:t>
             </w:r>
             <w:r>
@@ -2144,64 +1938,30 @@
           </w:tcPr>
           <w:p>
             <w:pPr>
-              <w:pStyle w:val="Prrafodelista"/>
-              <w:numPr>
-                <w:ilvl w:val="0"/>
-                <w:numId w:val="1"/>
-              </w:numPr>
-              <w:spacing w:after="0" w:line="240" w:lineRule="auto"/>
-              <w:ind w:left="314" w:hanging="284"/>
               <w:jc w:val="both"/>
               <w:rPr>
                 <w:rFonts w:ascii="Calibri" w:hAnsi="Calibri" w:cs="Arial"/>
                 <w:i/>
-                <w:iCs/>
-                <w:color w:val="0070C0"/>
-                <w:sz w:val="18"/>
-                <w:szCs w:val="18"/>
-                <w:lang w:eastAsia="es-CL"/>
-              </w:rPr>
-            </w:pPr>
-            <w:r>
-              <w:rPr>
-                <w:rFonts w:ascii="Calibri" w:hAnsi="Calibri" w:cs="Arial"/>
-                <w:i/>
-                <w:iCs/>
-                <w:color w:val="0070C0"/>
-                <w:sz w:val="18"/>
-                <w:szCs w:val="18"/>
-                <w:lang w:eastAsia="es-CL"/>
-              </w:rPr>
-              <w:t xml:space="preserve">Reflexión sobre el aporte del Proyecto APT en el </w:t>
-            </w:r>
-            <w:r>
-              <w:rPr>
-                <w:rFonts w:ascii="Calibri" w:hAnsi="Calibri" w:cs="Arial"/>
-                <w:i/>
-                <w:iCs/>
-                <w:color w:val="0070C0"/>
-                <w:sz w:val="18"/>
-                <w:szCs w:val="18"/>
-                <w:lang w:eastAsia="es-CL"/>
-              </w:rPr>
-              <w:t xml:space="preserve">desarrollo </w:t>
-            </w:r>
-            <w:r>
-              <w:rPr>
-                <w:rFonts w:ascii="Calibri" w:hAnsi="Calibri" w:cs="Arial"/>
-                <w:i/>
-                <w:iCs/>
-                <w:color w:val="0070C0"/>
-                <w:sz w:val="18"/>
-                <w:szCs w:val="18"/>
-                <w:lang w:eastAsia="es-CL"/>
-              </w:rPr>
-              <w:t>de los intereses profesionales.</w:t>
-            </w:r>
-          </w:p>
-          <w:p>
-            <w:pPr>
-              <w:pStyle w:val="Prrafodelista"/>
+                <w:color w:val="0070C0"/>
+                <w:sz w:val="18"/>
+                <w:szCs w:val="20"/>
+                <w:lang w:eastAsia="es-CL"/>
+              </w:rPr>
+            </w:pPr>
+            <w:r>
+              <w:rPr>
+                <w:rFonts w:ascii="Calibri" w:hAnsi="Calibri" w:cs="Arial"/>
+                <w:i/>
+                <w:color w:val="0070C0"/>
+                <w:sz w:val="18"/>
+                <w:szCs w:val="20"/>
+                <w:lang w:eastAsia="es-CL"/>
+              </w:rPr>
+              <w:t>El Proyecto APT permitió reforzar el interés en el desarrollo de soluciones tecnológicas orientadas a la gestión empresarial y el análisis de datos.</w:t>
+            </w:r>
+          </w:p>
+          <w:p>
+            <w:pPr>
               <w:jc w:val="both"/>
               <w:rPr>
                 <w:rFonts w:ascii="Calibri" w:hAnsi="Calibri" w:cs="Arial"/>
@@ -2221,45 +1981,35 @@
                 <w:szCs w:val="20"/>
                 <w:lang w:eastAsia="es-CL"/>
               </w:rPr>
-              <w:t>¿De qué manera tu Proyecto APT te sirvió para tener mayor conocimiento de tus intereses profesionales? Luego de terminar tu Proyecto APT, ¿tus intereses profesionales siguen siendo los mismos que planteaste al comienzo de la asignatura?</w:t>
-            </w:r>
-          </w:p>
-          <w:p>
-            <w:pPr>
-              <w:pStyle w:val="Prrafodelista"/>
-              <w:numPr>
-                <w:ilvl w:val="0"/>
-                <w:numId w:val="1"/>
-              </w:numPr>
-              <w:spacing w:after="0" w:line="240" w:lineRule="auto"/>
-              <w:ind w:left="314" w:hanging="284"/>
+              <w:t>Los intereses profesionales se mantienen, pero con una mayor claridad respecto a la aplicación práctica de los conocimientos adquiridos durante la carrera.</w:t>
+            </w:r>
+          </w:p>
+          <w:p>
+            <w:pPr>
               <w:jc w:val="both"/>
               <w:rPr>
                 <w:rFonts w:ascii="Calibri" w:hAnsi="Calibri" w:cs="Arial"/>
                 <w:i/>
-                <w:iCs/>
-                <w:color w:val="0070C0"/>
-                <w:sz w:val="18"/>
-                <w:szCs w:val="20"/>
-                <w:lang w:eastAsia="es-CL"/>
-              </w:rPr>
-            </w:pPr>
-            <w:r>
-              <w:rPr>
-                <w:rFonts w:ascii="Calibri" w:hAnsi="Calibri" w:cs="Arial"/>
-                <w:i/>
-                <w:iCs/>
-                <w:color w:val="0070C0"/>
-                <w:sz w:val="18"/>
-                <w:szCs w:val="20"/>
-                <w:lang w:eastAsia="es-CL"/>
-              </w:rPr>
-              <w:t>Proyecciones laborales a partir de Proyecto APT.</w:t>
-            </w:r>
-          </w:p>
-          <w:p>
-            <w:pPr>
-              <w:pStyle w:val="Prrafodelista"/>
+                <w:color w:val="0070C0"/>
+                <w:sz w:val="18"/>
+                <w:szCs w:val="20"/>
+                <w:lang w:eastAsia="es-CL"/>
+              </w:rPr>
+            </w:pPr>
+            <w:r>
+              <w:rPr>
+                <w:rFonts w:ascii="Calibri" w:hAnsi="Calibri" w:cs="Arial"/>
+                <w:i/>
+                <w:color w:val="0070C0"/>
+                <w:sz w:val="18"/>
+                <w:szCs w:val="20"/>
+                <w:lang w:eastAsia="es-CL"/>
+              </w:rPr>
+              <w:t>A partir del desarrollo del proyecto, se proyecta continuar profundizando en áreas relacionadas con el desarrollo de software, análisis de datos y soluciones empresariales.</w:t>
+            </w:r>
+          </w:p>
+          <w:p>
+            <w:pPr>
               <w:jc w:val="both"/>
               <w:rPr>
                 <w:rFonts w:ascii="Calibri" w:hAnsi="Calibri" w:cs="Arial"/>
@@ -2279,32 +2029,7 @@
                 <w:szCs w:val="20"/>
                 <w:lang w:eastAsia="es-CL"/>
               </w:rPr>
-              <w:t>¿Qué intereses profesionales te gustaría explorar o seguir profundizando?</w:t>
-            </w:r>
-          </w:p>
-          <w:p>
-            <w:pPr>
-              <w:pStyle w:val="Prrafodelista"/>
-              <w:jc w:val="both"/>
-              <w:rPr>
-                <w:rFonts w:ascii="Calibri" w:hAnsi="Calibri" w:cs="Arial"/>
-                <w:i/>
-                <w:color w:val="0070C0"/>
-                <w:sz w:val="18"/>
-                <w:szCs w:val="20"/>
-                <w:lang w:eastAsia="es-CL"/>
-              </w:rPr>
-            </w:pPr>
-            <w:r>
-              <w:rPr>
-                <w:rFonts w:ascii="Calibri" w:hAnsi="Calibri" w:cs="Arial"/>
-                <w:i/>
-                <w:color w:val="0070C0"/>
-                <w:sz w:val="18"/>
-                <w:szCs w:val="20"/>
-                <w:lang w:eastAsia="es-CL"/>
-              </w:rPr>
-              <w:t xml:space="preserve">¿Cómo te proyectas laboralmente después de haber terminado tu Proyecto APT? </w:t>
+              <w:t>A nivel laboral, el proyecto aporta una base sólida para integrarse a equipos de desarrollo o participar en proyectos tecnológicos orientados a la optimización de procesos en organizaciones.</w:t>
             </w:r>
           </w:p>
         </w:tc>
@@ -2346,7 +2071,7 @@
     <w:p/>
     <w:sectPr>
       <w:headerReference w:type="default" r:id="rId11"/>
-      <w:pgSz w:w="11906" w:h="16838" w:orient="portrait"/>
+      <w:pgSz w:w="11906" w:h="16838"/>
       <w:pgMar w:top="1417" w:right="1701" w:bottom="1417" w:left="1701" w:header="708" w:footer="708" w:gutter="0"/>
       <w:cols w:space="708"/>
       <w:docGrid w:linePitch="360"/>
@@ -2356,7 +2081,7 @@
 </file>
 
 <file path=word/endnotes.xml><?xml version="1.0" encoding="utf-8"?>
-<w:endnotes xmlns:wpc="http://schemas.microsoft.com/office/word/2010/wordprocessingCanvas" xmlns:cx="http://schemas.microsoft.com/office/drawing/2014/chartex" xmlns:mc="http://schemas.openxmlformats.org/markup-compatibility/2006" xmlns:o="urn:schemas-microsoft-com:office:office" xmlns:r="http://schemas.openxmlformats.org/officeDocument/2006/relationships" xmlns:m="http://schemas.openxmlformats.org/officeDocument/2006/math" xmlns:v="urn:schemas-microsoft-com:vml" xmlns:wp14="http://schemas.microsoft.com/office/word/2010/wordprocessingDrawing" xmlns:wp="http://schemas.openxmlformats.org/drawingml/2006/wordprocessingDrawing" xmlns:w10="urn:schemas-microsoft-com:office:word" xmlns:w="http://schemas.openxmlformats.org/wordprocessingml/2006/main" xmlns:w14="http://schemas.microsoft.com/office/word/2010/wordml" xmlns:w15="http://schemas.microsoft.com/office/word/2012/wordml" xmlns:w16se="http://schemas.microsoft.com/office/word/2015/wordml/symex" xmlns:wpg="http://schemas.microsoft.com/office/word/2010/wordprocessingGroup" xmlns:wpi="http://schemas.microsoft.com/office/word/2010/wordprocessingInk" xmlns:wne="http://schemas.microsoft.com/office/word/2006/wordml" xmlns:wps="http://schemas.microsoft.com/office/word/2010/wordprocessingShape" mc:Ignorable="w14 w15 w16se wp14">
+<w:endnotes xmlns:wpc="http://schemas.microsoft.com/office/word/2010/wordprocessingCanvas" xmlns:cx="http://schemas.microsoft.com/office/drawing/2014/chartex" xmlns:cx1="http://schemas.microsoft.com/office/drawing/2015/9/8/chartex" xmlns:cx2="http://schemas.microsoft.com/office/drawing/2015/10/21/chartex" xmlns:cx3="http://schemas.microsoft.com/office/drawing/2016/5/9/chartex" xmlns:cx4="http://schemas.microsoft.com/office/drawing/2016/5/10/chartex" xmlns:cx5="http://schemas.microsoft.com/office/drawing/2016/5/11/chartex" xmlns:cx6="http://schemas.microsoft.com/office/drawing/2016/5/12/chartex" xmlns:cx7="http://schemas.microsoft.com/office/drawing/2016/5/13/chartex" xmlns:cx8="http://schemas.microsoft.com/office/drawing/2016/5/14/chartex" xmlns:mc="http://schemas.openxmlformats.org/markup-compatibility/2006" xmlns:aink="http://schemas.microsoft.com/office/drawing/2016/ink" xmlns:am3d="http://schemas.microsoft.com/office/drawing/2017/model3d" xmlns:o="urn:schemas-microsoft-com:office:office" xmlns:oel="http://schemas.microsoft.com/office/2019/extlst" xmlns:r="http://schemas.openxmlformats.org/officeDocument/2006/relationships" xmlns:m="http://schemas.openxmlformats.org/officeDocument/2006/math" xmlns:v="urn:schemas-microsoft-com:vml" xmlns:wp14="http://schemas.microsoft.com/office/word/2010/wordprocessingDrawing" xmlns:wp="http://schemas.openxmlformats.org/drawingml/2006/wordprocessingDrawing" xmlns:w10="urn:schemas-microsoft-com:office:word" xmlns:w="http://schemas.openxmlformats.org/wordprocessingml/2006/main" xmlns:w14="http://schemas.microsoft.com/office/word/2010/wordml" xmlns:w15="http://schemas.microsoft.com/office/word/2012/wordml" xmlns:w16cex="http://schemas.microsoft.com/office/word/2018/wordml/cex" xmlns:w16cid="http://schemas.microsoft.com/office/word/2016/wordml/cid" xmlns:w16="http://schemas.microsoft.com/office/word/2018/wordml" xmlns:w16du="http://schemas.microsoft.com/office/word/2023/wordml/word16du" xmlns:w16sdtdh="http://schemas.microsoft.com/office/word/2020/wordml/sdtdatahash" xmlns:w16sdtfl="http://schemas.microsoft.com/office/word/2024/wordml/sdtformatlock" xmlns:w16se="http://schemas.microsoft.com/office/word/2015/wordml/symex" xmlns:wpg="http://schemas.microsoft.com/office/word/2010/wordprocessingGroup" xmlns:wpi="http://schemas.microsoft.com/office/word/2010/wordprocessingInk" xmlns:wne="http://schemas.microsoft.com/office/word/2006/wordml" xmlns:wps="http://schemas.microsoft.com/office/word/2010/wordprocessingShape" mc:Ignorable="w14 w15 w16se w16cid w16 w16cex w16sdtdh w16sdtfl w16du wp14">
   <w:endnote w:type="separator" w:id="-1">
     <w:p>
       <w:pPr>
@@ -2381,7 +2106,7 @@
 </file>
 
 <file path=word/footnotes.xml><?xml version="1.0" encoding="utf-8"?>
-<w:footnotes xmlns:wpc="http://schemas.microsoft.com/office/word/2010/wordprocessingCanvas" xmlns:cx="http://schemas.microsoft.com/office/drawing/2014/chartex" xmlns:mc="http://schemas.openxmlformats.org/markup-compatibility/2006" xmlns:o="urn:schemas-microsoft-com:office:office" xmlns:r="http://schemas.openxmlformats.org/officeDocument/2006/relationships" xmlns:m="http://schemas.openxmlformats.org/officeDocument/2006/math" xmlns:v="urn:schemas-microsoft-com:vml" xmlns:wp14="http://schemas.microsoft.com/office/word/2010/wordprocessingDrawing" xmlns:wp="http://schemas.openxmlformats.org/drawingml/2006/wordprocessingDrawing" xmlns:w10="urn:schemas-microsoft-com:office:word" xmlns:w="http://schemas.openxmlformats.org/wordprocessingml/2006/main" xmlns:w14="http://schemas.microsoft.com/office/word/2010/wordml" xmlns:w15="http://schemas.microsoft.com/office/word/2012/wordml" xmlns:w16se="http://schemas.microsoft.com/office/word/2015/wordml/symex" xmlns:wpg="http://schemas.microsoft.com/office/word/2010/wordprocessingGroup" xmlns:wpi="http://schemas.microsoft.com/office/word/2010/wordprocessingInk" xmlns:wne="http://schemas.microsoft.com/office/word/2006/wordml" xmlns:wps="http://schemas.microsoft.com/office/word/2010/wordprocessingShape" mc:Ignorable="w14 w15 w16se wp14">
+<w:footnotes xmlns:wpc="http://schemas.microsoft.com/office/word/2010/wordprocessingCanvas" xmlns:cx="http://schemas.microsoft.com/office/drawing/2014/chartex" xmlns:cx1="http://schemas.microsoft.com/office/drawing/2015/9/8/chartex" xmlns:cx2="http://schemas.microsoft.com/office/drawing/2015/10/21/chartex" xmlns:cx3="http://schemas.microsoft.com/office/drawing/2016/5/9/chartex" xmlns:cx4="http://schemas.microsoft.com/office/drawing/2016/5/10/chartex" xmlns:cx5="http://schemas.microsoft.com/office/drawing/2016/5/11/chartex" xmlns:cx6="http://schemas.microsoft.com/office/drawing/2016/5/12/chartex" xmlns:cx7="http://schemas.microsoft.com/office/drawing/2016/5/13/chartex" xmlns:cx8="http://schemas.microsoft.com/office/drawing/2016/5/14/chartex" xmlns:mc="http://schemas.openxmlformats.org/markup-compatibility/2006" xmlns:aink="http://schemas.microsoft.com/office/drawing/2016/ink" xmlns:am3d="http://schemas.microsoft.com/office/drawing/2017/model3d" xmlns:o="urn:schemas-microsoft-com:office:office" xmlns:oel="http://schemas.microsoft.com/office/2019/extlst" xmlns:r="http://schemas.openxmlformats.org/officeDocument/2006/relationships" xmlns:m="http://schemas.openxmlformats.org/officeDocument/2006/math" xmlns:v="urn:schemas-microsoft-com:vml" xmlns:wp14="http://schemas.microsoft.com/office/word/2010/wordprocessingDrawing" xmlns:wp="http://schemas.openxmlformats.org/drawingml/2006/wordprocessingDrawing" xmlns:w10="urn:schemas-microsoft-com:office:word" xmlns:w="http://schemas.openxmlformats.org/wordprocessingml/2006/main" xmlns:w14="http://schemas.microsoft.com/office/word/2010/wordml" xmlns:w15="http://schemas.microsoft.com/office/word/2012/wordml" xmlns:w16cex="http://schemas.microsoft.com/office/word/2018/wordml/cex" xmlns:w16cid="http://schemas.microsoft.com/office/word/2016/wordml/cid" xmlns:w16="http://schemas.microsoft.com/office/word/2018/wordml" xmlns:w16du="http://schemas.microsoft.com/office/word/2023/wordml/word16du" xmlns:w16sdtdh="http://schemas.microsoft.com/office/word/2020/wordml/sdtdatahash" xmlns:w16sdtfl="http://schemas.microsoft.com/office/word/2024/wordml/sdtformatlock" xmlns:w16se="http://schemas.microsoft.com/office/word/2015/wordml/symex" xmlns:wpg="http://schemas.microsoft.com/office/word/2010/wordprocessingGroup" xmlns:wpi="http://schemas.microsoft.com/office/word/2010/wordprocessingInk" xmlns:wne="http://schemas.microsoft.com/office/word/2006/wordml" xmlns:wps="http://schemas.microsoft.com/office/word/2010/wordprocessingShape" mc:Ignorable="w14 w15 w16se w16cid w16 w16cex w16sdtdh w16sdtfl w16du wp14">
   <w:footnote w:type="separator" w:id="-1">
     <w:p>
       <w:pPr>
@@ -2406,7 +2131,7 @@
 </file>
 
 <file path=word/header1.xml><?xml version="1.0" encoding="utf-8"?>
-<w:hdr xmlns:wpc="http://schemas.microsoft.com/office/word/2010/wordprocessingCanvas" xmlns:cx="http://schemas.microsoft.com/office/drawing/2014/chartex" xmlns:mc="http://schemas.openxmlformats.org/markup-compatibility/2006" xmlns:o="urn:schemas-microsoft-com:office:office" xmlns:r="http://schemas.openxmlformats.org/officeDocument/2006/relationships" xmlns:m="http://schemas.openxmlformats.org/officeDocument/2006/math" xmlns:v="urn:schemas-microsoft-com:vml" xmlns:wp14="http://schemas.microsoft.com/office/word/2010/wordprocessingDrawing" xmlns:wp="http://schemas.openxmlformats.org/drawingml/2006/wordprocessingDrawing" xmlns:w10="urn:schemas-microsoft-com:office:word" xmlns:w="http://schemas.openxmlformats.org/wordprocessingml/2006/main" xmlns:w14="http://schemas.microsoft.com/office/word/2010/wordml" xmlns:w15="http://schemas.microsoft.com/office/word/2012/wordml" xmlns:w16se="http://schemas.microsoft.com/office/word/2015/wordml/symex" xmlns:wpg="http://schemas.microsoft.com/office/word/2010/wordprocessingGroup" xmlns:wpi="http://schemas.microsoft.com/office/word/2010/wordprocessingInk" xmlns:wne="http://schemas.microsoft.com/office/word/2006/wordml" xmlns:wps="http://schemas.microsoft.com/office/word/2010/wordprocessingShape" xmlns:a="http://schemas.openxmlformats.org/drawingml/2006/main" xmlns:pic="http://schemas.openxmlformats.org/drawingml/2006/picture" xmlns:a14="http://schemas.microsoft.com/office/drawing/2010/main" mc:Ignorable="w14 w15 w16se wp14">
+<w:hdr xmlns:wpc="http://schemas.microsoft.com/office/word/2010/wordprocessingCanvas" xmlns:cx="http://schemas.microsoft.com/office/drawing/2014/chartex" xmlns:cx1="http://schemas.microsoft.com/office/drawing/2015/9/8/chartex" xmlns:cx2="http://schemas.microsoft.com/office/drawing/2015/10/21/chartex" xmlns:cx3="http://schemas.microsoft.com/office/drawing/2016/5/9/chartex" xmlns:cx4="http://schemas.microsoft.com/office/drawing/2016/5/10/chartex" xmlns:cx5="http://schemas.microsoft.com/office/drawing/2016/5/11/chartex" xmlns:cx6="http://schemas.microsoft.com/office/drawing/2016/5/12/chartex" xmlns:cx7="http://schemas.microsoft.com/office/drawing/2016/5/13/chartex" xmlns:cx8="http://schemas.microsoft.com/office/drawing/2016/5/14/chartex" xmlns:mc="http://schemas.openxmlformats.org/markup-compatibility/2006" xmlns:aink="http://schemas.microsoft.com/office/drawing/2016/ink" xmlns:am3d="http://schemas.microsoft.com/office/drawing/2017/model3d" xmlns:o="urn:schemas-microsoft-com:office:office" xmlns:oel="http://schemas.microsoft.com/office/2019/extlst" xmlns:r="http://schemas.openxmlformats.org/officeDocument/2006/relationships" xmlns:m="http://schemas.openxmlformats.org/officeDocument/2006/math" xmlns:v="urn:schemas-microsoft-com:vml" xmlns:wp14="http://schemas.microsoft.com/office/word/2010/wordprocessingDrawing" xmlns:wp="http://schemas.openxmlformats.org/drawingml/2006/wordprocessingDrawing" xmlns:w10="urn:schemas-microsoft-com:office:word" xmlns:w="http://schemas.openxmlformats.org/wordprocessingml/2006/main" xmlns:w14="http://schemas.microsoft.com/office/word/2010/wordml" xmlns:w15="http://schemas.microsoft.com/office/word/2012/wordml" xmlns:w16cex="http://schemas.microsoft.com/office/word/2018/wordml/cex" xmlns:w16cid="http://schemas.microsoft.com/office/word/2016/wordml/cid" xmlns:w16="http://schemas.microsoft.com/office/word/2018/wordml" xmlns:w16du="http://schemas.microsoft.com/office/word/2023/wordml/word16du" xmlns:w16sdtdh="http://schemas.microsoft.com/office/word/2020/wordml/sdtdatahash" xmlns:w16sdtfl="http://schemas.microsoft.com/office/word/2024/wordml/sdtformatlock" xmlns:w16se="http://schemas.microsoft.com/office/word/2015/wordml/symex" xmlns:wpg="http://schemas.microsoft.com/office/word/2010/wordprocessingGroup" xmlns:wpi="http://schemas.microsoft.com/office/word/2010/wordprocessingInk" xmlns:wne="http://schemas.microsoft.com/office/word/2006/wordml" xmlns:wps="http://schemas.microsoft.com/office/word/2010/wordprocessingShape" mc:Ignorable="w14 w15 w16se w16cid w16 w16cex w16sdtdh w16sdtfl w16du wp14">
   <w:tbl>
     <w:tblPr>
       <w:tblStyle w:val="Tablaconcuadrcula1"/>
@@ -2436,7 +2161,7 @@
           <w:pPr>
             <w:spacing w:after="0"/>
             <w:rPr>
-              <w:rFonts w:ascii="Century Gothic" w:hAnsi="Century Gothic" w:eastAsia="Century Gothic" w:cs="Century Gothic"/>
+              <w:rFonts w:ascii="Century Gothic" w:eastAsia="Century Gothic" w:hAnsi="Century Gothic" w:cs="Century Gothic"/>
               <w:b/>
               <w:color w:val="1D2763"/>
               <w:sz w:val="24"/>
@@ -2445,7 +2170,7 @@
           </w:pPr>
           <w:r>
             <w:rPr>
-              <w:rFonts w:ascii="Century Gothic" w:hAnsi="Century Gothic" w:eastAsia="Century Gothic" w:cs="Century Gothic"/>
+              <w:rFonts w:ascii="Century Gothic" w:eastAsia="Century Gothic" w:hAnsi="Century Gothic" w:cs="Century Gothic"/>
               <w:b/>
               <w:color w:val="1D2763"/>
               <w:sz w:val="24"/>
@@ -2455,7 +2180,7 @@
           </w:r>
           <w:r>
             <w:rPr>
-              <w:rFonts w:ascii="Century Gothic" w:hAnsi="Century Gothic" w:eastAsia="Century Gothic" w:cs="Century Gothic"/>
+              <w:rFonts w:ascii="Century Gothic" w:eastAsia="Century Gothic" w:hAnsi="Century Gothic" w:cs="Century Gothic"/>
               <w:b/>
               <w:color w:val="1D2763"/>
               <w:sz w:val="24"/>
@@ -2465,7 +2190,7 @@
           </w:r>
           <w:r>
             <w:rPr>
-              <w:rFonts w:ascii="Century Gothic" w:hAnsi="Century Gothic" w:eastAsia="Century Gothic" w:cs="Century Gothic"/>
+              <w:rFonts w:ascii="Century Gothic" w:eastAsia="Century Gothic" w:hAnsi="Century Gothic" w:cs="Century Gothic"/>
               <w:b/>
               <w:color w:val="1D2763"/>
               <w:sz w:val="24"/>
@@ -2475,7 +2200,7 @@
           </w:r>
           <w:r>
             <w:rPr>
-              <w:rFonts w:ascii="Century Gothic" w:hAnsi="Century Gothic" w:eastAsia="Century Gothic" w:cs="Century Gothic"/>
+              <w:rFonts w:ascii="Century Gothic" w:eastAsia="Century Gothic" w:hAnsi="Century Gothic" w:cs="Century Gothic"/>
               <w:b/>
               <w:color w:val="1D2763"/>
               <w:sz w:val="24"/>
@@ -2485,7 +2210,7 @@
           </w:r>
           <w:r>
             <w:rPr>
-              <w:rFonts w:ascii="Century Gothic" w:hAnsi="Century Gothic" w:eastAsia="Century Gothic" w:cs="Century Gothic"/>
+              <w:rFonts w:ascii="Century Gothic" w:eastAsia="Century Gothic" w:hAnsi="Century Gothic" w:cs="Century Gothic"/>
               <w:b/>
               <w:color w:val="1D2763"/>
               <w:sz w:val="24"/>
@@ -2495,7 +2220,7 @@
           </w:r>
           <w:r>
             <w:rPr>
-              <w:rFonts w:ascii="Century Gothic" w:hAnsi="Century Gothic" w:eastAsia="Century Gothic" w:cs="Century Gothic"/>
+              <w:rFonts w:ascii="Century Gothic" w:eastAsia="Century Gothic" w:hAnsi="Century Gothic" w:cs="Century Gothic"/>
               <w:b/>
               <w:color w:val="1D2763"/>
               <w:sz w:val="24"/>
@@ -2505,7 +2230,7 @@
           </w:r>
           <w:r>
             <w:rPr>
-              <w:rFonts w:ascii="Century Gothic" w:hAnsi="Century Gothic" w:eastAsia="Century Gothic" w:cs="Century Gothic"/>
+              <w:rFonts w:ascii="Century Gothic" w:eastAsia="Century Gothic" w:hAnsi="Century Gothic" w:cs="Century Gothic"/>
               <w:b/>
               <w:color w:val="1D2763"/>
               <w:sz w:val="24"/>
@@ -2518,7 +2243,7 @@
           <w:pPr>
             <w:spacing w:after="0"/>
             <w:rPr>
-              <w:rFonts w:ascii="Century Gothic" w:hAnsi="Century Gothic" w:eastAsia="Century Gothic" w:cs="Century Gothic"/>
+              <w:rFonts w:ascii="Century Gothic" w:eastAsia="Century Gothic" w:hAnsi="Century Gothic" w:cs="Century Gothic"/>
               <w:b/>
               <w:color w:val="1D2763"/>
               <w:sz w:val="24"/>
@@ -2527,7 +2252,7 @@
           </w:pPr>
           <w:r>
             <w:rPr>
-              <w:rFonts w:ascii="Century Gothic" w:hAnsi="Century Gothic" w:eastAsia="Century Gothic" w:cs="Century Gothic"/>
+              <w:rFonts w:ascii="Century Gothic" w:eastAsia="Century Gothic" w:hAnsi="Century Gothic" w:cs="Century Gothic"/>
               <w:b/>
               <w:color w:val="1D2763"/>
               <w:sz w:val="24"/>
@@ -2537,7 +2262,7 @@
           </w:r>
           <w:r>
             <w:rPr>
-              <w:rFonts w:ascii="Century Gothic" w:hAnsi="Century Gothic" w:eastAsia="Century Gothic" w:cs="Century Gothic"/>
+              <w:rFonts w:ascii="Century Gothic" w:eastAsia="Century Gothic" w:hAnsi="Century Gothic" w:cs="Century Gothic"/>
               <w:b/>
               <w:color w:val="1D2763"/>
               <w:sz w:val="24"/>
@@ -2561,7 +2286,7 @@
           <w:pPr>
             <w:jc w:val="right"/>
             <w:rPr>
-              <w:rFonts w:ascii="Century Gothic" w:hAnsi="Century Gothic" w:eastAsiaTheme="minorEastAsia"/>
+              <w:rFonts w:ascii="Century Gothic" w:eastAsiaTheme="minorEastAsia" w:hAnsi="Century Gothic"/>
               <w:b/>
               <w:sz w:val="30"/>
               <w:szCs w:val="30"/>
@@ -2631,7 +2356,7 @@
 </file>
 
 <file path=word/numbering.xml><?xml version="1.0" encoding="utf-8"?>
-<w:numbering xmlns:wpc="http://schemas.microsoft.com/office/word/2010/wordprocessingCanvas" xmlns:cx="http://schemas.microsoft.com/office/drawing/2014/chartex" xmlns:mc="http://schemas.openxmlformats.org/markup-compatibility/2006" xmlns:o="urn:schemas-microsoft-com:office:office" xmlns:r="http://schemas.openxmlformats.org/officeDocument/2006/relationships" xmlns:m="http://schemas.openxmlformats.org/officeDocument/2006/math" xmlns:v="urn:schemas-microsoft-com:vml" xmlns:wp14="http://schemas.microsoft.com/office/word/2010/wordprocessingDrawing" xmlns:wp="http://schemas.openxmlformats.org/drawingml/2006/wordprocessingDrawing" xmlns:w10="urn:schemas-microsoft-com:office:word" xmlns:w="http://schemas.openxmlformats.org/wordprocessingml/2006/main" xmlns:w14="http://schemas.microsoft.com/office/word/2010/wordml" xmlns:w15="http://schemas.microsoft.com/office/word/2012/wordml" xmlns:w16se="http://schemas.microsoft.com/office/word/2015/wordml/symex" xmlns:wpg="http://schemas.microsoft.com/office/word/2010/wordprocessingGroup" xmlns:wpi="http://schemas.microsoft.com/office/word/2010/wordprocessingInk" xmlns:wne="http://schemas.microsoft.com/office/word/2006/wordml" xmlns:wps="http://schemas.microsoft.com/office/word/2010/wordprocessingShape" mc:Ignorable="w14 w15 w16se wp14">
+<w:numbering xmlns:wpc="http://schemas.microsoft.com/office/word/2010/wordprocessingCanvas" xmlns:cx="http://schemas.microsoft.com/office/drawing/2014/chartex" xmlns:cx1="http://schemas.microsoft.com/office/drawing/2015/9/8/chartex" xmlns:cx2="http://schemas.microsoft.com/office/drawing/2015/10/21/chartex" xmlns:cx3="http://schemas.microsoft.com/office/drawing/2016/5/9/chartex" xmlns:cx4="http://schemas.microsoft.com/office/drawing/2016/5/10/chartex" xmlns:cx5="http://schemas.microsoft.com/office/drawing/2016/5/11/chartex" xmlns:cx6="http://schemas.microsoft.com/office/drawing/2016/5/12/chartex" xmlns:cx7="http://schemas.microsoft.com/office/drawing/2016/5/13/chartex" xmlns:cx8="http://schemas.microsoft.com/office/drawing/2016/5/14/chartex" xmlns:mc="http://schemas.openxmlformats.org/markup-compatibility/2006" xmlns:aink="http://schemas.microsoft.com/office/drawing/2016/ink" xmlns:am3d="http://schemas.microsoft.com/office/drawing/2017/model3d" xmlns:o="urn:schemas-microsoft-com:office:office" xmlns:oel="http://schemas.microsoft.com/office/2019/extlst" xmlns:r="http://schemas.openxmlformats.org/officeDocument/2006/relationships" xmlns:m="http://schemas.openxmlformats.org/officeDocument/2006/math" xmlns:v="urn:schemas-microsoft-com:vml" xmlns:wp14="http://schemas.microsoft.com/office/word/2010/wordprocessingDrawing" xmlns:wp="http://schemas.openxmlformats.org/drawingml/2006/wordprocessingDrawing" xmlns:w10="urn:schemas-microsoft-com:office:word" xmlns:w="http://schemas.openxmlformats.org/wordprocessingml/2006/main" xmlns:w14="http://schemas.microsoft.com/office/word/2010/wordml" xmlns:w15="http://schemas.microsoft.com/office/word/2012/wordml" xmlns:w16cex="http://schemas.microsoft.com/office/word/2018/wordml/cex" xmlns:w16cid="http://schemas.microsoft.com/office/word/2016/wordml/cid" xmlns:w16="http://schemas.microsoft.com/office/word/2018/wordml" xmlns:w16du="http://schemas.microsoft.com/office/word/2023/wordml/word16du" xmlns:w16sdtdh="http://schemas.microsoft.com/office/word/2020/wordml/sdtdatahash" xmlns:w16sdtfl="http://schemas.microsoft.com/office/word/2024/wordml/sdtformatlock" xmlns:w16se="http://schemas.microsoft.com/office/word/2015/wordml/symex" xmlns:wpg="http://schemas.microsoft.com/office/word/2010/wordprocessingGroup" xmlns:wpi="http://schemas.microsoft.com/office/word/2010/wordprocessingInk" xmlns:wne="http://schemas.microsoft.com/office/word/2006/wordml" xmlns:wps="http://schemas.microsoft.com/office/word/2010/wordprocessingShape" mc:Ignorable="w14 w15 w16se w16cid w16 w16cex w16sdtdh w16sdtfl w16du wp14">
   <w:abstractNum w:abstractNumId="0" w15:restartNumberingAfterBreak="0">
     <w:nsid w:val="114E14AF"/>
     <w:multiLevelType w:val="hybridMultilevel"/>
@@ -2645,7 +2370,7 @@
         <w:ind w:left="720" w:hanging="360"/>
       </w:pPr>
       <w:rPr>
-        <w:rFonts w:hint="default" w:ascii="Courier New" w:hAnsi="Courier New" w:cs="Courier New"/>
+        <w:rFonts w:ascii="Courier New" w:hAnsi="Courier New" w:cs="Courier New" w:hint="default"/>
       </w:rPr>
     </w:lvl>
     <w:lvl w:ilvl="1" w:tplc="340A0003">
@@ -2657,7 +2382,7 @@
         <w:ind w:left="1440" w:hanging="360"/>
       </w:pPr>
       <w:rPr>
-        <w:rFonts w:hint="default" w:ascii="Courier New" w:hAnsi="Courier New" w:cs="Courier New"/>
+        <w:rFonts w:ascii="Courier New" w:hAnsi="Courier New" w:cs="Courier New" w:hint="default"/>
       </w:rPr>
     </w:lvl>
     <w:lvl w:ilvl="2" w:tplc="340A0005" w:tentative="1">
@@ -2669,7 +2394,7 @@
         <w:ind w:left="2160" w:hanging="360"/>
       </w:pPr>
       <w:rPr>
-        <w:rFonts w:hint="default" w:ascii="Wingdings" w:hAnsi="Wingdings"/>
+        <w:rFonts w:ascii="Wingdings" w:hAnsi="Wingdings" w:hint="default"/>
       </w:rPr>
     </w:lvl>
     <w:lvl w:ilvl="3" w:tplc="340A0001" w:tentative="1">
@@ -2681,7 +2406,7 @@
         <w:ind w:left="2880" w:hanging="360"/>
       </w:pPr>
       <w:rPr>
-        <w:rFonts w:hint="default" w:ascii="Symbol" w:hAnsi="Symbol"/>
+        <w:rFonts w:ascii="Symbol" w:hAnsi="Symbol" w:hint="default"/>
       </w:rPr>
     </w:lvl>
     <w:lvl w:ilvl="4" w:tplc="340A0003" w:tentative="1">
@@ -2693,7 +2418,7 @@
         <w:ind w:left="3600" w:hanging="360"/>
       </w:pPr>
       <w:rPr>
-        <w:rFonts w:hint="default" w:ascii="Courier New" w:hAnsi="Courier New" w:cs="Courier New"/>
+        <w:rFonts w:ascii="Courier New" w:hAnsi="Courier New" w:cs="Courier New" w:hint="default"/>
       </w:rPr>
     </w:lvl>
     <w:lvl w:ilvl="5" w:tplc="340A0005" w:tentative="1">
@@ -2705,7 +2430,7 @@
         <w:ind w:left="4320" w:hanging="360"/>
       </w:pPr>
       <w:rPr>
-        <w:rFonts w:hint="default" w:ascii="Wingdings" w:hAnsi="Wingdings"/>
+        <w:rFonts w:ascii="Wingdings" w:hAnsi="Wingdings" w:hint="default"/>
       </w:rPr>
     </w:lvl>
     <w:lvl w:ilvl="6" w:tplc="340A0001" w:tentative="1">
@@ -2717,7 +2442,7 @@
         <w:ind w:left="5040" w:hanging="360"/>
       </w:pPr>
       <w:rPr>
-        <w:rFonts w:hint="default" w:ascii="Symbol" w:hAnsi="Symbol"/>
+        <w:rFonts w:ascii="Symbol" w:hAnsi="Symbol" w:hint="default"/>
       </w:rPr>
     </w:lvl>
     <w:lvl w:ilvl="7" w:tplc="340A0003" w:tentative="1">
@@ -2729,7 +2454,7 @@
         <w:ind w:left="5760" w:hanging="360"/>
       </w:pPr>
       <w:rPr>
-        <w:rFonts w:hint="default" w:ascii="Courier New" w:hAnsi="Courier New" w:cs="Courier New"/>
+        <w:rFonts w:ascii="Courier New" w:hAnsi="Courier New" w:cs="Courier New" w:hint="default"/>
       </w:rPr>
     </w:lvl>
     <w:lvl w:ilvl="8" w:tplc="340A0005" w:tentative="1">
@@ -2741,7 +2466,7 @@
         <w:ind w:left="6480" w:hanging="360"/>
       </w:pPr>
       <w:rPr>
-        <w:rFonts w:hint="default" w:ascii="Wingdings" w:hAnsi="Wingdings"/>
+        <w:rFonts w:ascii="Wingdings" w:hAnsi="Wingdings" w:hint="default"/>
       </w:rPr>
     </w:lvl>
   </w:abstractNum>
@@ -2761,7 +2486,7 @@
         <w:ind w:left="720" w:hanging="360"/>
       </w:pPr>
       <w:rPr>
-        <w:rFonts w:hint="default" w:ascii="Symbol" w:hAnsi="Symbol"/>
+        <w:rFonts w:ascii="Symbol" w:hAnsi="Symbol" w:hint="default"/>
         <w:sz w:val="20"/>
       </w:rPr>
     </w:lvl>
@@ -2777,7 +2502,7 @@
         <w:ind w:left="1440" w:hanging="360"/>
       </w:pPr>
       <w:rPr>
-        <w:rFonts w:hint="default" w:ascii="Symbol" w:hAnsi="Symbol"/>
+        <w:rFonts w:ascii="Symbol" w:hAnsi="Symbol" w:hint="default"/>
         <w:sz w:val="20"/>
       </w:rPr>
     </w:lvl>
@@ -2793,7 +2518,7 @@
         <w:ind w:left="2160" w:hanging="360"/>
       </w:pPr>
       <w:rPr>
-        <w:rFonts w:hint="default" w:ascii="Symbol" w:hAnsi="Symbol"/>
+        <w:rFonts w:ascii="Symbol" w:hAnsi="Symbol" w:hint="default"/>
         <w:sz w:val="20"/>
       </w:rPr>
     </w:lvl>
@@ -2809,7 +2534,7 @@
         <w:ind w:left="2880" w:hanging="360"/>
       </w:pPr>
       <w:rPr>
-        <w:rFonts w:hint="default" w:ascii="Symbol" w:hAnsi="Symbol"/>
+        <w:rFonts w:ascii="Symbol" w:hAnsi="Symbol" w:hint="default"/>
         <w:sz w:val="20"/>
       </w:rPr>
     </w:lvl>
@@ -2825,7 +2550,7 @@
         <w:ind w:left="3600" w:hanging="360"/>
       </w:pPr>
       <w:rPr>
-        <w:rFonts w:hint="default" w:ascii="Symbol" w:hAnsi="Symbol"/>
+        <w:rFonts w:ascii="Symbol" w:hAnsi="Symbol" w:hint="default"/>
         <w:sz w:val="20"/>
       </w:rPr>
     </w:lvl>
@@ -2841,7 +2566,7 @@
         <w:ind w:left="4320" w:hanging="360"/>
       </w:pPr>
       <w:rPr>
-        <w:rFonts w:hint="default" w:ascii="Symbol" w:hAnsi="Symbol"/>
+        <w:rFonts w:ascii="Symbol" w:hAnsi="Symbol" w:hint="default"/>
         <w:sz w:val="20"/>
       </w:rPr>
     </w:lvl>
@@ -2857,7 +2582,7 @@
         <w:ind w:left="5040" w:hanging="360"/>
       </w:pPr>
       <w:rPr>
-        <w:rFonts w:hint="default" w:ascii="Symbol" w:hAnsi="Symbol"/>
+        <w:rFonts w:ascii="Symbol" w:hAnsi="Symbol" w:hint="default"/>
         <w:sz w:val="20"/>
       </w:rPr>
     </w:lvl>
@@ -2873,7 +2598,7 @@
         <w:ind w:left="5760" w:hanging="360"/>
       </w:pPr>
       <w:rPr>
-        <w:rFonts w:hint="default" w:ascii="Symbol" w:hAnsi="Symbol"/>
+        <w:rFonts w:ascii="Symbol" w:hAnsi="Symbol" w:hint="default"/>
         <w:sz w:val="20"/>
       </w:rPr>
     </w:lvl>
@@ -2889,7 +2614,7 @@
         <w:ind w:left="6480" w:hanging="360"/>
       </w:pPr>
       <w:rPr>
-        <w:rFonts w:hint="default" w:ascii="Symbol" w:hAnsi="Symbol"/>
+        <w:rFonts w:ascii="Symbol" w:hAnsi="Symbol" w:hint="default"/>
         <w:sz w:val="20"/>
       </w:rPr>
     </w:lvl>
@@ -3016,6 +2741,119 @@
     </w:lvl>
   </w:abstractNum>
   <w:abstractNum w:abstractNumId="3" w15:restartNumberingAfterBreak="0">
+    <w:nsid w:val="48AD5FBF"/>
+    <w:multiLevelType w:val="hybridMultilevel"/>
+    <w:tmpl w:val="CD0E487E"/>
+    <w:lvl w:ilvl="0" w:tplc="340A0001">
+      <w:start w:val="1"/>
+      <w:numFmt w:val="bullet"/>
+      <w:lvlText w:val=""/>
+      <w:lvlJc w:val="left"/>
+      <w:pPr>
+        <w:ind w:left="720" w:hanging="360"/>
+      </w:pPr>
+      <w:rPr>
+        <w:rFonts w:ascii="Symbol" w:hAnsi="Symbol" w:hint="default"/>
+      </w:rPr>
+    </w:lvl>
+    <w:lvl w:ilvl="1" w:tplc="340A0003">
+      <w:start w:val="1"/>
+      <w:numFmt w:val="bullet"/>
+      <w:lvlText w:val="o"/>
+      <w:lvlJc w:val="left"/>
+      <w:pPr>
+        <w:ind w:left="1440" w:hanging="360"/>
+      </w:pPr>
+      <w:rPr>
+        <w:rFonts w:ascii="Courier New" w:hAnsi="Courier New" w:cs="Courier New" w:hint="default"/>
+      </w:rPr>
+    </w:lvl>
+    <w:lvl w:ilvl="2" w:tplc="340A0005" w:tentative="1">
+      <w:start w:val="1"/>
+      <w:numFmt w:val="bullet"/>
+      <w:lvlText w:val=""/>
+      <w:lvlJc w:val="left"/>
+      <w:pPr>
+        <w:ind w:left="2160" w:hanging="360"/>
+      </w:pPr>
+      <w:rPr>
+        <w:rFonts w:ascii="Wingdings" w:hAnsi="Wingdings" w:hint="default"/>
+      </w:rPr>
+    </w:lvl>
+    <w:lvl w:ilvl="3" w:tplc="340A0001" w:tentative="1">
+      <w:start w:val="1"/>
+      <w:numFmt w:val="bullet"/>
+      <w:lvlText w:val=""/>
+      <w:lvlJc w:val="left"/>
+      <w:pPr>
+        <w:ind w:left="2880" w:hanging="360"/>
+      </w:pPr>
+      <w:rPr>
+        <w:rFonts w:ascii="Symbol" w:hAnsi="Symbol" w:hint="default"/>
+      </w:rPr>
+    </w:lvl>
+    <w:lvl w:ilvl="4" w:tplc="340A0003" w:tentative="1">
+      <w:start w:val="1"/>
+      <w:numFmt w:val="bullet"/>
+      <w:lvlText w:val="o"/>
+      <w:lvlJc w:val="left"/>
+      <w:pPr>
+        <w:ind w:left="3600" w:hanging="360"/>
+      </w:pPr>
+      <w:rPr>
+        <w:rFonts w:ascii="Courier New" w:hAnsi="Courier New" w:cs="Courier New" w:hint="default"/>
+      </w:rPr>
+    </w:lvl>
+    <w:lvl w:ilvl="5" w:tplc="340A0005" w:tentative="1">
+      <w:start w:val="1"/>
+      <w:numFmt w:val="bullet"/>
+      <w:lvlText w:val=""/>
+      <w:lvlJc w:val="left"/>
+      <w:pPr>
+        <w:ind w:left="4320" w:hanging="360"/>
+      </w:pPr>
+      <w:rPr>
+        <w:rFonts w:ascii="Wingdings" w:hAnsi="Wingdings" w:hint="default"/>
+      </w:rPr>
+    </w:lvl>
+    <w:lvl w:ilvl="6" w:tplc="340A0001" w:tentative="1">
+      <w:start w:val="1"/>
+      <w:numFmt w:val="bullet"/>
+      <w:lvlText w:val=""/>
+      <w:lvlJc w:val="left"/>
+      <w:pPr>
+        <w:ind w:left="5040" w:hanging="360"/>
+      </w:pPr>
+      <w:rPr>
+        <w:rFonts w:ascii="Symbol" w:hAnsi="Symbol" w:hint="default"/>
+      </w:rPr>
+    </w:lvl>
+    <w:lvl w:ilvl="7" w:tplc="340A0003" w:tentative="1">
+      <w:start w:val="1"/>
+      <w:numFmt w:val="bullet"/>
+      <w:lvlText w:val="o"/>
+      <w:lvlJc w:val="left"/>
+      <w:pPr>
+        <w:ind w:left="5760" w:hanging="360"/>
+      </w:pPr>
+      <w:rPr>
+        <w:rFonts w:ascii="Courier New" w:hAnsi="Courier New" w:cs="Courier New" w:hint="default"/>
+      </w:rPr>
+    </w:lvl>
+    <w:lvl w:ilvl="8" w:tplc="340A0005" w:tentative="1">
+      <w:start w:val="1"/>
+      <w:numFmt w:val="bullet"/>
+      <w:lvlText w:val=""/>
+      <w:lvlJc w:val="left"/>
+      <w:pPr>
+        <w:ind w:left="6480" w:hanging="360"/>
+      </w:pPr>
+      <w:rPr>
+        <w:rFonts w:ascii="Wingdings" w:hAnsi="Wingdings" w:hint="default"/>
+      </w:rPr>
+    </w:lvl>
+  </w:abstractNum>
+  <w:abstractNum w:abstractNumId="4" w15:restartNumberingAfterBreak="0">
     <w:nsid w:val="51D05305"/>
     <w:multiLevelType w:val="hybridMultilevel"/>
     <w:tmpl w:val="630E86B8"/>
@@ -3028,7 +2866,7 @@
         <w:ind w:left="720" w:hanging="360"/>
       </w:pPr>
       <w:rPr>
-        <w:rFonts w:hint="default" w:ascii="Times New Roman" w:hAnsi="Times New Roman"/>
+        <w:rFonts w:ascii="Times New Roman" w:hAnsi="Times New Roman" w:hint="default"/>
       </w:rPr>
     </w:lvl>
     <w:lvl w:ilvl="1" w:tplc="340A0003">
@@ -3040,7 +2878,7 @@
         <w:ind w:left="1440" w:hanging="360"/>
       </w:pPr>
       <w:rPr>
-        <w:rFonts w:hint="default" w:ascii="Courier New" w:hAnsi="Courier New" w:cs="Courier New"/>
+        <w:rFonts w:ascii="Courier New" w:hAnsi="Courier New" w:cs="Courier New" w:hint="default"/>
       </w:rPr>
     </w:lvl>
     <w:lvl w:ilvl="2" w:tplc="340A0005" w:tentative="1">
@@ -3052,7 +2890,7 @@
         <w:ind w:left="2160" w:hanging="360"/>
       </w:pPr>
       <w:rPr>
-        <w:rFonts w:hint="default" w:ascii="Wingdings" w:hAnsi="Wingdings"/>
+        <w:rFonts w:ascii="Wingdings" w:hAnsi="Wingdings" w:hint="default"/>
       </w:rPr>
     </w:lvl>
     <w:lvl w:ilvl="3" w:tplc="340A0001" w:tentative="1">
@@ -3064,7 +2902,7 @@
         <w:ind w:left="2880" w:hanging="360"/>
       </w:pPr>
       <w:rPr>
-        <w:rFonts w:hint="default" w:ascii="Symbol" w:hAnsi="Symbol"/>
+        <w:rFonts w:ascii="Symbol" w:hAnsi="Symbol" w:hint="default"/>
       </w:rPr>
     </w:lvl>
     <w:lvl w:ilvl="4" w:tplc="340A0003" w:tentative="1">
@@ -3076,7 +2914,7 @@
         <w:ind w:left="3600" w:hanging="360"/>
       </w:pPr>
       <w:rPr>
-        <w:rFonts w:hint="default" w:ascii="Courier New" w:hAnsi="Courier New" w:cs="Courier New"/>
+        <w:rFonts w:ascii="Courier New" w:hAnsi="Courier New" w:cs="Courier New" w:hint="default"/>
       </w:rPr>
     </w:lvl>
     <w:lvl w:ilvl="5" w:tplc="340A0005" w:tentative="1">
@@ -3088,7 +2926,7 @@
         <w:ind w:left="4320" w:hanging="360"/>
       </w:pPr>
       <w:rPr>
-        <w:rFonts w:hint="default" w:ascii="Wingdings" w:hAnsi="Wingdings"/>
+        <w:rFonts w:ascii="Wingdings" w:hAnsi="Wingdings" w:hint="default"/>
       </w:rPr>
     </w:lvl>
     <w:lvl w:ilvl="6" w:tplc="340A0001" w:tentative="1">
@@ -3100,7 +2938,7 @@
         <w:ind w:left="5040" w:hanging="360"/>
       </w:pPr>
       <w:rPr>
-        <w:rFonts w:hint="default" w:ascii="Symbol" w:hAnsi="Symbol"/>
+        <w:rFonts w:ascii="Symbol" w:hAnsi="Symbol" w:hint="default"/>
       </w:rPr>
     </w:lvl>
     <w:lvl w:ilvl="7" w:tplc="340A0003" w:tentative="1">
@@ -3112,7 +2950,7 @@
         <w:ind w:left="5760" w:hanging="360"/>
       </w:pPr>
       <w:rPr>
-        <w:rFonts w:hint="default" w:ascii="Courier New" w:hAnsi="Courier New" w:cs="Courier New"/>
+        <w:rFonts w:ascii="Courier New" w:hAnsi="Courier New" w:cs="Courier New" w:hint="default"/>
       </w:rPr>
     </w:lvl>
     <w:lvl w:ilvl="8" w:tplc="340A0005" w:tentative="1">
@@ -3124,11 +2962,11 @@
         <w:ind w:left="6480" w:hanging="360"/>
       </w:pPr>
       <w:rPr>
-        <w:rFonts w:hint="default" w:ascii="Wingdings" w:hAnsi="Wingdings"/>
+        <w:rFonts w:ascii="Wingdings" w:hAnsi="Wingdings" w:hint="default"/>
       </w:rPr>
     </w:lvl>
   </w:abstractNum>
-  <w:abstractNum w:abstractNumId="4" w15:restartNumberingAfterBreak="0">
+  <w:abstractNum w:abstractNumId="5" w15:restartNumberingAfterBreak="0">
     <w:nsid w:val="66494837"/>
     <w:multiLevelType w:val="hybridMultilevel"/>
     <w:tmpl w:val="68BA2608"/>
@@ -3141,7 +2979,7 @@
         <w:ind w:left="720" w:hanging="360"/>
       </w:pPr>
       <w:rPr>
-        <w:rFonts w:hint="default" w:ascii="Courier New" w:hAnsi="Courier New" w:cs="Courier New"/>
+        <w:rFonts w:ascii="Courier New" w:hAnsi="Courier New" w:cs="Courier New" w:hint="default"/>
       </w:rPr>
     </w:lvl>
     <w:lvl w:ilvl="1" w:tplc="340A0003" w:tentative="1">
@@ -3153,7 +2991,7 @@
         <w:ind w:left="1440" w:hanging="360"/>
       </w:pPr>
       <w:rPr>
-        <w:rFonts w:hint="default" w:ascii="Courier New" w:hAnsi="Courier New" w:cs="Courier New"/>
+        <w:rFonts w:ascii="Courier New" w:hAnsi="Courier New" w:cs="Courier New" w:hint="default"/>
       </w:rPr>
     </w:lvl>
     <w:lvl w:ilvl="2" w:tplc="340A0005" w:tentative="1">
@@ -3165,7 +3003,7 @@
         <w:ind w:left="2160" w:hanging="360"/>
       </w:pPr>
       <w:rPr>
-        <w:rFonts w:hint="default" w:ascii="Wingdings" w:hAnsi="Wingdings"/>
+        <w:rFonts w:ascii="Wingdings" w:hAnsi="Wingdings" w:hint="default"/>
       </w:rPr>
     </w:lvl>
     <w:lvl w:ilvl="3" w:tplc="340A0001" w:tentative="1">
@@ -3177,7 +3015,7 @@
         <w:ind w:left="2880" w:hanging="360"/>
       </w:pPr>
       <w:rPr>
-        <w:rFonts w:hint="default" w:ascii="Symbol" w:hAnsi="Symbol"/>
+        <w:rFonts w:ascii="Symbol" w:hAnsi="Symbol" w:hint="default"/>
       </w:rPr>
     </w:lvl>
     <w:lvl w:ilvl="4" w:tplc="340A0003" w:tentative="1">
@@ -3189,7 +3027,7 @@
         <w:ind w:left="3600" w:hanging="360"/>
       </w:pPr>
       <w:rPr>
-        <w:rFonts w:hint="default" w:ascii="Courier New" w:hAnsi="Courier New" w:cs="Courier New"/>
+        <w:rFonts w:ascii="Courier New" w:hAnsi="Courier New" w:cs="Courier New" w:hint="default"/>
       </w:rPr>
     </w:lvl>
     <w:lvl w:ilvl="5" w:tplc="340A0005" w:tentative="1">
@@ -3201,7 +3039,7 @@
         <w:ind w:left="4320" w:hanging="360"/>
       </w:pPr>
       <w:rPr>
-        <w:rFonts w:hint="default" w:ascii="Wingdings" w:hAnsi="Wingdings"/>
+        <w:rFonts w:ascii="Wingdings" w:hAnsi="Wingdings" w:hint="default"/>
       </w:rPr>
     </w:lvl>
     <w:lvl w:ilvl="6" w:tplc="340A0001" w:tentative="1">
@@ -3213,7 +3051,7 @@
         <w:ind w:left="5040" w:hanging="360"/>
       </w:pPr>
       <w:rPr>
-        <w:rFonts w:hint="default" w:ascii="Symbol" w:hAnsi="Symbol"/>
+        <w:rFonts w:ascii="Symbol" w:hAnsi="Symbol" w:hint="default"/>
       </w:rPr>
     </w:lvl>
     <w:lvl w:ilvl="7" w:tplc="340A0003" w:tentative="1">
@@ -3225,7 +3063,7 @@
         <w:ind w:left="5760" w:hanging="360"/>
       </w:pPr>
       <w:rPr>
-        <w:rFonts w:hint="default" w:ascii="Courier New" w:hAnsi="Courier New" w:cs="Courier New"/>
+        <w:rFonts w:ascii="Courier New" w:hAnsi="Courier New" w:cs="Courier New" w:hint="default"/>
       </w:rPr>
     </w:lvl>
     <w:lvl w:ilvl="8" w:tplc="340A0005" w:tentative="1">
@@ -3237,11 +3075,124 @@
         <w:ind w:left="6480" w:hanging="360"/>
       </w:pPr>
       <w:rPr>
-        <w:rFonts w:hint="default" w:ascii="Wingdings" w:hAnsi="Wingdings"/>
+        <w:rFonts w:ascii="Wingdings" w:hAnsi="Wingdings" w:hint="default"/>
       </w:rPr>
     </w:lvl>
   </w:abstractNum>
-  <w:abstractNum w:abstractNumId="5" w15:restartNumberingAfterBreak="0">
+  <w:abstractNum w:abstractNumId="6" w15:restartNumberingAfterBreak="0">
+    <w:nsid w:val="69D85432"/>
+    <w:multiLevelType w:val="hybridMultilevel"/>
+    <w:tmpl w:val="6D06F4AA"/>
+    <w:lvl w:ilvl="0" w:tplc="340A0001">
+      <w:start w:val="1"/>
+      <w:numFmt w:val="bullet"/>
+      <w:lvlText w:val=""/>
+      <w:lvlJc w:val="left"/>
+      <w:pPr>
+        <w:ind w:left="1440" w:hanging="360"/>
+      </w:pPr>
+      <w:rPr>
+        <w:rFonts w:ascii="Symbol" w:hAnsi="Symbol" w:hint="default"/>
+      </w:rPr>
+    </w:lvl>
+    <w:lvl w:ilvl="1" w:tplc="340A0003">
+      <w:start w:val="1"/>
+      <w:numFmt w:val="bullet"/>
+      <w:lvlText w:val="o"/>
+      <w:lvlJc w:val="left"/>
+      <w:pPr>
+        <w:ind w:left="2160" w:hanging="360"/>
+      </w:pPr>
+      <w:rPr>
+        <w:rFonts w:ascii="Courier New" w:hAnsi="Courier New" w:cs="Courier New" w:hint="default"/>
+      </w:rPr>
+    </w:lvl>
+    <w:lvl w:ilvl="2" w:tplc="340A0005" w:tentative="1">
+      <w:start w:val="1"/>
+      <w:numFmt w:val="bullet"/>
+      <w:lvlText w:val=""/>
+      <w:lvlJc w:val="left"/>
+      <w:pPr>
+        <w:ind w:left="2880" w:hanging="360"/>
+      </w:pPr>
+      <w:rPr>
+        <w:rFonts w:ascii="Wingdings" w:hAnsi="Wingdings" w:hint="default"/>
+      </w:rPr>
+    </w:lvl>
+    <w:lvl w:ilvl="3" w:tplc="340A0001" w:tentative="1">
+      <w:start w:val="1"/>
+      <w:numFmt w:val="bullet"/>
+      <w:lvlText w:val=""/>
+      <w:lvlJc w:val="left"/>
+      <w:pPr>
+        <w:ind w:left="3600" w:hanging="360"/>
+      </w:pPr>
+      <w:rPr>
+        <w:rFonts w:ascii="Symbol" w:hAnsi="Symbol" w:hint="default"/>
+      </w:rPr>
+    </w:lvl>
+    <w:lvl w:ilvl="4" w:tplc="340A0003" w:tentative="1">
+      <w:start w:val="1"/>
+      <w:numFmt w:val="bullet"/>
+      <w:lvlText w:val="o"/>
+      <w:lvlJc w:val="left"/>
+      <w:pPr>
+        <w:ind w:left="4320" w:hanging="360"/>
+      </w:pPr>
+      <w:rPr>
+        <w:rFonts w:ascii="Courier New" w:hAnsi="Courier New" w:cs="Courier New" w:hint="default"/>
+      </w:rPr>
+    </w:lvl>
+    <w:lvl w:ilvl="5" w:tplc="340A0005" w:tentative="1">
+      <w:start w:val="1"/>
+      <w:numFmt w:val="bullet"/>
+      <w:lvlText w:val=""/>
+      <w:lvlJc w:val="left"/>
+      <w:pPr>
+        <w:ind w:left="5040" w:hanging="360"/>
+      </w:pPr>
+      <w:rPr>
+        <w:rFonts w:ascii="Wingdings" w:hAnsi="Wingdings" w:hint="default"/>
+      </w:rPr>
+    </w:lvl>
+    <w:lvl w:ilvl="6" w:tplc="340A0001" w:tentative="1">
+      <w:start w:val="1"/>
+      <w:numFmt w:val="bullet"/>
+      <w:lvlText w:val=""/>
+      <w:lvlJc w:val="left"/>
+      <w:pPr>
+        <w:ind w:left="5760" w:hanging="360"/>
+      </w:pPr>
+      <w:rPr>
+        <w:rFonts w:ascii="Symbol" w:hAnsi="Symbol" w:hint="default"/>
+      </w:rPr>
+    </w:lvl>
+    <w:lvl w:ilvl="7" w:tplc="340A0003" w:tentative="1">
+      <w:start w:val="1"/>
+      <w:numFmt w:val="bullet"/>
+      <w:lvlText w:val="o"/>
+      <w:lvlJc w:val="left"/>
+      <w:pPr>
+        <w:ind w:left="6480" w:hanging="360"/>
+      </w:pPr>
+      <w:rPr>
+        <w:rFonts w:ascii="Courier New" w:hAnsi="Courier New" w:cs="Courier New" w:hint="default"/>
+      </w:rPr>
+    </w:lvl>
+    <w:lvl w:ilvl="8" w:tplc="340A0005" w:tentative="1">
+      <w:start w:val="1"/>
+      <w:numFmt w:val="bullet"/>
+      <w:lvlText w:val=""/>
+      <w:lvlJc w:val="left"/>
+      <w:pPr>
+        <w:ind w:left="7200" w:hanging="360"/>
+      </w:pPr>
+      <w:rPr>
+        <w:rFonts w:ascii="Wingdings" w:hAnsi="Wingdings" w:hint="default"/>
+      </w:rPr>
+    </w:lvl>
+  </w:abstractNum>
+  <w:abstractNum w:abstractNumId="7" w15:restartNumberingAfterBreak="0">
     <w:nsid w:val="731E1176"/>
     <w:multiLevelType w:val="hybridMultilevel"/>
     <w:tmpl w:val="AF82A29E"/>
@@ -3331,33 +3282,39 @@
       </w:pPr>
     </w:lvl>
   </w:abstractNum>
-  <w:num w:numId="1">
+  <w:num w:numId="1" w16cid:durableId="1552186157">
     <w:abstractNumId w:val="0"/>
   </w:num>
-  <w:num w:numId="2">
+  <w:num w:numId="2" w16cid:durableId="680863973">
     <w:abstractNumId w:val="2"/>
   </w:num>
-  <w:num w:numId="3">
+  <w:num w:numId="3" w16cid:durableId="1287272043">
+    <w:abstractNumId w:val="7"/>
+  </w:num>
+  <w:num w:numId="4" w16cid:durableId="339702477">
+    <w:abstractNumId w:val="1"/>
+  </w:num>
+  <w:num w:numId="5" w16cid:durableId="1122042092">
+    <w:abstractNumId w:val="4"/>
+  </w:num>
+  <w:num w:numId="6" w16cid:durableId="1944264374">
     <w:abstractNumId w:val="5"/>
   </w:num>
-  <w:num w:numId="4">
-    <w:abstractNumId w:val="1"/>
+  <w:num w:numId="7" w16cid:durableId="1254512548">
+    <w:abstractNumId w:val="6"/>
   </w:num>
-  <w:num w:numId="5">
+  <w:num w:numId="8" w16cid:durableId="1065833836">
     <w:abstractNumId w:val="3"/>
-  </w:num>
-  <w:num w:numId="6">
-    <w:abstractNumId w:val="4"/>
   </w:num>
 </w:numbering>
 </file>
 
 <file path=word/styles.xml><?xml version="1.0" encoding="utf-8"?>
-<w:styles xmlns:mc="http://schemas.openxmlformats.org/markup-compatibility/2006" xmlns:r="http://schemas.openxmlformats.org/officeDocument/2006/relationships" xmlns:w="http://schemas.openxmlformats.org/wordprocessingml/2006/main" xmlns:w14="http://schemas.microsoft.com/office/word/2010/wordml" xmlns:w15="http://schemas.microsoft.com/office/word/2012/wordml" xmlns:w16se="http://schemas.microsoft.com/office/word/2015/wordml/symex" mc:Ignorable="w14 w15 w16se">
+<w:styles xmlns:mc="http://schemas.openxmlformats.org/markup-compatibility/2006" xmlns:r="http://schemas.openxmlformats.org/officeDocument/2006/relationships" xmlns:w="http://schemas.openxmlformats.org/wordprocessingml/2006/main" xmlns:w14="http://schemas.microsoft.com/office/word/2010/wordml" xmlns:w15="http://schemas.microsoft.com/office/word/2012/wordml" xmlns:w16cex="http://schemas.microsoft.com/office/word/2018/wordml/cex" xmlns:w16cid="http://schemas.microsoft.com/office/word/2016/wordml/cid" xmlns:w16="http://schemas.microsoft.com/office/word/2018/wordml" xmlns:w16du="http://schemas.microsoft.com/office/word/2023/wordml/word16du" xmlns:w16sdtdh="http://schemas.microsoft.com/office/word/2020/wordml/sdtdatahash" xmlns:w16sdtfl="http://schemas.microsoft.com/office/word/2024/wordml/sdtformatlock" xmlns:w16se="http://schemas.microsoft.com/office/word/2015/wordml/symex" mc:Ignorable="w14 w15 w16se w16cid w16 w16cex w16sdtdh w16sdtfl w16du">
   <w:docDefaults>
     <w:rPrDefault>
       <w:rPr>
-        <w:rFonts w:asciiTheme="minorHAnsi" w:hAnsiTheme="minorHAnsi" w:eastAsiaTheme="minorHAnsi" w:cstheme="minorBidi"/>
+        <w:rFonts w:asciiTheme="minorHAnsi" w:eastAsiaTheme="minorHAnsi" w:hAnsiTheme="minorHAnsi" w:cstheme="minorBidi"/>
         <w:sz w:val="24"/>
         <w:szCs w:val="24"/>
         <w:lang w:val="es-CL" w:eastAsia="en-US" w:bidi="ar-SA"/>
@@ -3365,17 +3322,17 @@
     </w:rPrDefault>
     <w:pPrDefault/>
   </w:docDefaults>
-  <w:latentStyles w:defLockedState="0" w:defUIPriority="99" w:defSemiHidden="0" w:defUnhideWhenUsed="0" w:defQFormat="0" w:count="371">
+  <w:latentStyles w:defLockedState="0" w:defUIPriority="99" w:defSemiHidden="0" w:defUnhideWhenUsed="0" w:defQFormat="0" w:count="376">
     <w:lsdException w:name="Normal" w:uiPriority="0" w:qFormat="1"/>
     <w:lsdException w:name="heading 1" w:uiPriority="9" w:qFormat="1"/>
-    <w:lsdException w:name="heading 2" w:uiPriority="9" w:semiHidden="1" w:unhideWhenUsed="1" w:qFormat="1"/>
-    <w:lsdException w:name="heading 3" w:uiPriority="9" w:semiHidden="1" w:unhideWhenUsed="1" w:qFormat="1"/>
-    <w:lsdException w:name="heading 4" w:uiPriority="9" w:semiHidden="1" w:unhideWhenUsed="1" w:qFormat="1"/>
-    <w:lsdException w:name="heading 5" w:uiPriority="9" w:semiHidden="1" w:unhideWhenUsed="1" w:qFormat="1"/>
-    <w:lsdException w:name="heading 6" w:uiPriority="9" w:semiHidden="1" w:unhideWhenUsed="1" w:qFormat="1"/>
-    <w:lsdException w:name="heading 7" w:uiPriority="9" w:semiHidden="1" w:unhideWhenUsed="1" w:qFormat="1"/>
-    <w:lsdException w:name="heading 8" w:uiPriority="9" w:semiHidden="1" w:unhideWhenUsed="1" w:qFormat="1"/>
-    <w:lsdException w:name="heading 9" w:uiPriority="9" w:semiHidden="1" w:unhideWhenUsed="1" w:qFormat="1"/>
+    <w:lsdException w:name="heading 2" w:semiHidden="1" w:uiPriority="9" w:unhideWhenUsed="1" w:qFormat="1"/>
+    <w:lsdException w:name="heading 3" w:semiHidden="1" w:uiPriority="9" w:unhideWhenUsed="1" w:qFormat="1"/>
+    <w:lsdException w:name="heading 4" w:semiHidden="1" w:uiPriority="9" w:unhideWhenUsed="1" w:qFormat="1"/>
+    <w:lsdException w:name="heading 5" w:semiHidden="1" w:uiPriority="9" w:unhideWhenUsed="1" w:qFormat="1"/>
+    <w:lsdException w:name="heading 6" w:semiHidden="1" w:uiPriority="9" w:unhideWhenUsed="1" w:qFormat="1"/>
+    <w:lsdException w:name="heading 7" w:semiHidden="1" w:uiPriority="9" w:unhideWhenUsed="1" w:qFormat="1"/>
+    <w:lsdException w:name="heading 8" w:semiHidden="1" w:uiPriority="9" w:unhideWhenUsed="1" w:qFormat="1"/>
+    <w:lsdException w:name="heading 9" w:semiHidden="1" w:uiPriority="9" w:unhideWhenUsed="1" w:qFormat="1"/>
     <w:lsdException w:name="index 1" w:semiHidden="1" w:unhideWhenUsed="1"/>
     <w:lsdException w:name="index 2" w:semiHidden="1" w:unhideWhenUsed="1"/>
     <w:lsdException w:name="index 3" w:semiHidden="1" w:unhideWhenUsed="1"/>
@@ -3385,22 +3342,22 @@
     <w:lsdException w:name="index 7" w:semiHidden="1" w:unhideWhenUsed="1"/>
     <w:lsdException w:name="index 8" w:semiHidden="1" w:unhideWhenUsed="1"/>
     <w:lsdException w:name="index 9" w:semiHidden="1" w:unhideWhenUsed="1"/>
-    <w:lsdException w:name="toc 1" w:uiPriority="39" w:semiHidden="1" w:unhideWhenUsed="1"/>
-    <w:lsdException w:name="toc 2" w:uiPriority="39" w:semiHidden="1" w:unhideWhenUsed="1"/>
-    <w:lsdException w:name="toc 3" w:uiPriority="39" w:semiHidden="1" w:unhideWhenUsed="1"/>
-    <w:lsdException w:name="toc 4" w:uiPriority="39" w:semiHidden="1" w:unhideWhenUsed="1"/>
-    <w:lsdException w:name="toc 5" w:uiPriority="39" w:semiHidden="1" w:unhideWhenUsed="1"/>
-    <w:lsdException w:name="toc 6" w:uiPriority="39" w:semiHidden="1" w:unhideWhenUsed="1"/>
-    <w:lsdException w:name="toc 7" w:uiPriority="39" w:semiHidden="1" w:unhideWhenUsed="1"/>
-    <w:lsdException w:name="toc 8" w:uiPriority="39" w:semiHidden="1" w:unhideWhenUsed="1"/>
-    <w:lsdException w:name="toc 9" w:uiPriority="39" w:semiHidden="1" w:unhideWhenUsed="1"/>
+    <w:lsdException w:name="toc 1" w:semiHidden="1" w:uiPriority="39" w:unhideWhenUsed="1"/>
+    <w:lsdException w:name="toc 2" w:semiHidden="1" w:uiPriority="39" w:unhideWhenUsed="1"/>
+    <w:lsdException w:name="toc 3" w:semiHidden="1" w:uiPriority="39" w:unhideWhenUsed="1"/>
+    <w:lsdException w:name="toc 4" w:semiHidden="1" w:uiPriority="39" w:unhideWhenUsed="1"/>
+    <w:lsdException w:name="toc 5" w:semiHidden="1" w:uiPriority="39" w:unhideWhenUsed="1"/>
+    <w:lsdException w:name="toc 6" w:semiHidden="1" w:uiPriority="39" w:unhideWhenUsed="1"/>
+    <w:lsdException w:name="toc 7" w:semiHidden="1" w:uiPriority="39" w:unhideWhenUsed="1"/>
+    <w:lsdException w:name="toc 8" w:semiHidden="1" w:uiPriority="39" w:unhideWhenUsed="1"/>
+    <w:lsdException w:name="toc 9" w:semiHidden="1" w:uiPriority="39" w:unhideWhenUsed="1"/>
     <w:lsdException w:name="Normal Indent" w:semiHidden="1" w:unhideWhenUsed="1"/>
     <w:lsdException w:name="footnote text" w:semiHidden="1" w:unhideWhenUsed="1"/>
     <w:lsdException w:name="annotation text" w:semiHidden="1" w:unhideWhenUsed="1"/>
     <w:lsdException w:name="header" w:semiHidden="1" w:unhideWhenUsed="1"/>
     <w:lsdException w:name="footer" w:semiHidden="1" w:unhideWhenUsed="1"/>
     <w:lsdException w:name="index heading" w:semiHidden="1" w:unhideWhenUsed="1"/>
-    <w:lsdException w:name="caption" w:uiPriority="35" w:semiHidden="1" w:unhideWhenUsed="1" w:qFormat="1"/>
+    <w:lsdException w:name="caption" w:semiHidden="1" w:uiPriority="35" w:unhideWhenUsed="1" w:qFormat="1"/>
     <w:lsdException w:name="table of figures" w:semiHidden="1" w:unhideWhenUsed="1"/>
     <w:lsdException w:name="envelope address" w:semiHidden="1" w:unhideWhenUsed="1"/>
     <w:lsdException w:name="envelope return" w:semiHidden="1" w:unhideWhenUsed="1"/>
@@ -3431,7 +3388,7 @@
     <w:lsdException w:name="Title" w:uiPriority="10" w:qFormat="1"/>
     <w:lsdException w:name="Closing" w:semiHidden="1" w:unhideWhenUsed="1"/>
     <w:lsdException w:name="Signature" w:semiHidden="1" w:unhideWhenUsed="1"/>
-    <w:lsdException w:name="Default Paragraph Font" w:uiPriority="1" w:semiHidden="1" w:unhideWhenUsed="1"/>
+    <w:lsdException w:name="Default Paragraph Font" w:semiHidden="1" w:uiPriority="1" w:unhideWhenUsed="1"/>
     <w:lsdException w:name="Body Text" w:semiHidden="1" w:unhideWhenUsed="1"/>
     <w:lsdException w:name="Body Text Indent" w:semiHidden="1" w:unhideWhenUsed="1"/>
     <w:lsdException w:name="List Continue" w:semiHidden="1" w:unhideWhenUsed="1"/>
@@ -3631,8 +3588,8 @@
     <w:lsdException w:name="Subtle Reference" w:uiPriority="31" w:qFormat="1"/>
     <w:lsdException w:name="Intense Reference" w:uiPriority="32" w:qFormat="1"/>
     <w:lsdException w:name="Book Title" w:uiPriority="33" w:qFormat="1"/>
-    <w:lsdException w:name="Bibliography" w:uiPriority="37" w:semiHidden="1" w:unhideWhenUsed="1"/>
-    <w:lsdException w:name="TOC Heading" w:uiPriority="39" w:semiHidden="1" w:unhideWhenUsed="1" w:qFormat="1"/>
+    <w:lsdException w:name="Bibliography" w:semiHidden="1" w:uiPriority="37" w:unhideWhenUsed="1"/>
+    <w:lsdException w:name="TOC Heading" w:semiHidden="1" w:uiPriority="39" w:unhideWhenUsed="1" w:qFormat="1"/>
     <w:lsdException w:name="Plain Table 1" w:uiPriority="41"/>
     <w:lsdException w:name="Plain Table 2" w:uiPriority="42"/>
     <w:lsdException w:name="Plain Table 3" w:uiPriority="43"/>
@@ -3737,8 +3694,13 @@
     <w:lsdException w:name="List Table 5 Dark Accent 6" w:uiPriority="50"/>
     <w:lsdException w:name="List Table 6 Colorful Accent 6" w:uiPriority="51"/>
     <w:lsdException w:name="List Table 7 Colorful Accent 6" w:uiPriority="52"/>
+    <w:lsdException w:name="Mention" w:semiHidden="1" w:unhideWhenUsed="1"/>
+    <w:lsdException w:name="Smart Hyperlink" w:semiHidden="1" w:unhideWhenUsed="1"/>
+    <w:lsdException w:name="Hashtag" w:semiHidden="1" w:unhideWhenUsed="1"/>
+    <w:lsdException w:name="Unresolved Mention" w:semiHidden="1" w:unhideWhenUsed="1"/>
+    <w:lsdException w:name="Smart Link" w:semiHidden="1" w:unhideWhenUsed="1"/>
   </w:latentStyles>
-  <w:style w:type="paragraph" w:styleId="Normal" w:default="1">
+  <w:style w:type="paragraph" w:default="1" w:styleId="Normal">
     <w:name w:val="Normal"/>
     <w:qFormat/>
     <w:rsid w:val="004B72CB"/>
@@ -3766,19 +3728,18 @@
       <w:outlineLvl w:val="2"/>
     </w:pPr>
     <w:rPr>
-      <w:rFonts w:asciiTheme="majorHAnsi" w:hAnsiTheme="majorHAnsi" w:eastAsiaTheme="majorEastAsia" w:cstheme="majorBidi"/>
+      <w:rFonts w:asciiTheme="majorHAnsi" w:eastAsiaTheme="majorEastAsia" w:hAnsiTheme="majorHAnsi" w:cstheme="majorBidi"/>
       <w:color w:val="1F3763" w:themeColor="accent1" w:themeShade="7F"/>
       <w:sz w:val="24"/>
       <w:szCs w:val="24"/>
     </w:rPr>
   </w:style>
-  <w:style w:type="character" w:styleId="Fuentedeprrafopredeter" w:default="1">
+  <w:style w:type="character" w:default="1" w:styleId="Fuentedeprrafopredeter">
     <w:name w:val="Default Paragraph Font"/>
     <w:uiPriority w:val="1"/>
-    <w:semiHidden/>
     <w:unhideWhenUsed/>
   </w:style>
-  <w:style w:type="table" w:styleId="Tablanormal" w:default="1">
+  <w:style w:type="table" w:default="1" w:styleId="Tablanormal">
     <w:name w:val="Normal Table"/>
     <w:uiPriority w:val="99"/>
     <w:semiHidden/>
@@ -3793,20 +3754,20 @@
       </w:tblCellMar>
     </w:tblPr>
   </w:style>
-  <w:style w:type="numbering" w:styleId="Sinlista" w:default="1">
+  <w:style w:type="numbering" w:default="1" w:styleId="Sinlista">
     <w:name w:val="No List"/>
     <w:uiPriority w:val="99"/>
     <w:semiHidden/>
     <w:unhideWhenUsed/>
   </w:style>
-  <w:style w:type="character" w:styleId="Ttulo3Car" w:customStyle="1">
+  <w:style w:type="character" w:customStyle="1" w:styleId="Ttulo3Car">
     <w:name w:val="Título 3 Car"/>
     <w:basedOn w:val="Fuentedeprrafopredeter"/>
     <w:link w:val="Ttulo3"/>
     <w:uiPriority w:val="9"/>
     <w:rsid w:val="001202BF"/>
     <w:rPr>
-      <w:rFonts w:asciiTheme="majorHAnsi" w:hAnsiTheme="majorHAnsi" w:eastAsiaTheme="majorEastAsia" w:cstheme="majorBidi"/>
+      <w:rFonts w:asciiTheme="majorHAnsi" w:eastAsiaTheme="majorEastAsia" w:hAnsiTheme="majorHAnsi" w:cstheme="majorBidi"/>
       <w:color w:val="1F3763" w:themeColor="accent1" w:themeShade="7F"/>
     </w:rPr>
   </w:style>
@@ -3821,12 +3782,12 @@
     </w:rPr>
     <w:tblPr>
       <w:tblBorders>
-        <w:top w:val="single" w:color="auto" w:sz="4" w:space="0"/>
-        <w:left w:val="single" w:color="auto" w:sz="4" w:space="0"/>
-        <w:bottom w:val="single" w:color="auto" w:sz="4" w:space="0"/>
-        <w:right w:val="single" w:color="auto" w:sz="4" w:space="0"/>
-        <w:insideH w:val="single" w:color="auto" w:sz="4" w:space="0"/>
-        <w:insideV w:val="single" w:color="auto" w:sz="4" w:space="0"/>
+        <w:top w:val="single" w:sz="4" w:space="0" w:color="auto"/>
+        <w:left w:val="single" w:sz="4" w:space="0" w:color="auto"/>
+        <w:bottom w:val="single" w:sz="4" w:space="0" w:color="auto"/>
+        <w:right w:val="single" w:sz="4" w:space="0" w:color="auto"/>
+        <w:insideH w:val="single" w:sz="4" w:space="0" w:color="auto"/>
+        <w:insideV w:val="single" w:sz="4" w:space="0" w:color="auto"/>
       </w:tblBorders>
     </w:tblPr>
   </w:style>
@@ -3845,7 +3806,7 @@
       <w:spacing w:after="0" w:line="240" w:lineRule="auto"/>
     </w:pPr>
   </w:style>
-  <w:style w:type="character" w:styleId="PiedepginaCar" w:customStyle="1">
+  <w:style w:type="character" w:customStyle="1" w:styleId="PiedepginaCar">
     <w:name w:val="Pie de página Car"/>
     <w:basedOn w:val="Fuentedeprrafopredeter"/>
     <w:link w:val="Piedepgina"/>
@@ -3868,7 +3829,7 @@
       <w:contextualSpacing/>
     </w:pPr>
   </w:style>
-  <w:style w:type="character" w:styleId="PrrafodelistaCar" w:customStyle="1">
+  <w:style w:type="character" w:customStyle="1" w:styleId="PrrafodelistaCar">
     <w:name w:val="Párrafo de lista Car"/>
     <w:link w:val="Prrafodelista"/>
     <w:uiPriority w:val="34"/>
@@ -3893,7 +3854,7 @@
       <w:spacing w:after="0" w:line="240" w:lineRule="auto"/>
     </w:pPr>
   </w:style>
-  <w:style w:type="character" w:styleId="EncabezadoCar" w:customStyle="1">
+  <w:style w:type="character" w:customStyle="1" w:styleId="EncabezadoCar">
     <w:name w:val="Encabezado Car"/>
     <w:basedOn w:val="Fuentedeprrafopredeter"/>
     <w:link w:val="Encabezado"/>
@@ -3904,7 +3865,7 @@
       <w:szCs w:val="22"/>
     </w:rPr>
   </w:style>
-  <w:style w:type="table" w:styleId="Tablaconcuadrcula1" w:customStyle="1">
+  <w:style w:type="table" w:customStyle="1" w:styleId="Tablaconcuadrcula1">
     <w:name w:val="Tabla con cuadrícula1"/>
     <w:basedOn w:val="Tablanormal"/>
     <w:next w:val="Tablaconcuadrcula"/>
@@ -3916,12 +3877,12 @@
     </w:rPr>
     <w:tblPr>
       <w:tblBorders>
-        <w:top w:val="single" w:color="auto" w:sz="4" w:space="0"/>
-        <w:left w:val="single" w:color="auto" w:sz="4" w:space="0"/>
-        <w:bottom w:val="single" w:color="auto" w:sz="4" w:space="0"/>
-        <w:right w:val="single" w:color="auto" w:sz="4" w:space="0"/>
-        <w:insideH w:val="single" w:color="auto" w:sz="4" w:space="0"/>
-        <w:insideV w:val="single" w:color="auto" w:sz="4" w:space="0"/>
+        <w:top w:val="single" w:sz="4" w:space="0" w:color="auto"/>
+        <w:left w:val="single" w:sz="4" w:space="0" w:color="auto"/>
+        <w:bottom w:val="single" w:sz="4" w:space="0" w:color="auto"/>
+        <w:right w:val="single" w:sz="4" w:space="0" w:color="auto"/>
+        <w:insideH w:val="single" w:sz="4" w:space="0" w:color="auto"/>
+        <w:insideV w:val="single" w:sz="4" w:space="0" w:color="auto"/>
       </w:tblBorders>
     </w:tblPr>
   </w:style>
@@ -3953,7 +3914,7 @@
       <w:szCs w:val="20"/>
     </w:rPr>
   </w:style>
-  <w:style w:type="character" w:styleId="TextocomentarioCar" w:customStyle="1">
+  <w:style w:type="character" w:customStyle="1" w:styleId="TextocomentarioCar">
     <w:name w:val="Texto comentario Car"/>
     <w:basedOn w:val="Fuentedeprrafopredeter"/>
     <w:link w:val="Textocomentario"/>
@@ -3979,7 +3940,7 @@
       <w:bCs/>
     </w:rPr>
   </w:style>
-  <w:style w:type="character" w:styleId="AsuntodelcomentarioCar" w:customStyle="1">
+  <w:style w:type="character" w:customStyle="1" w:styleId="AsuntodelcomentarioCar">
     <w:name w:val="Asunto del comentario Car"/>
     <w:basedOn w:val="TextocomentarioCar"/>
     <w:link w:val="Asuntodelcomentario"/>
@@ -4010,7 +3971,7 @@
       <w:szCs w:val="18"/>
     </w:rPr>
   </w:style>
-  <w:style w:type="character" w:styleId="TextodegloboCar" w:customStyle="1">
+  <w:style w:type="character" w:customStyle="1" w:styleId="TextodegloboCar">
     <w:name w:val="Texto de globo Car"/>
     <w:basedOn w:val="Fuentedeprrafopredeter"/>
     <w:link w:val="Textodeglobo"/>
@@ -4023,7 +3984,7 @@
       <w:szCs w:val="18"/>
     </w:rPr>
   </w:style>
-  <w:style w:type="paragraph" w:styleId="paragraph" w:customStyle="1">
+  <w:style w:type="paragraph" w:customStyle="1" w:styleId="paragraph">
     <w:name w:val="paragraph"/>
     <w:basedOn w:val="Normal"/>
     <w:rsid w:val="00B4008E"/>
@@ -4031,18 +3992,18 @@
       <w:spacing w:before="100" w:beforeAutospacing="1" w:after="100" w:afterAutospacing="1" w:line="240" w:lineRule="auto"/>
     </w:pPr>
     <w:rPr>
-      <w:rFonts w:ascii="Times New Roman" w:hAnsi="Times New Roman" w:eastAsia="Times New Roman" w:cs="Times New Roman"/>
+      <w:rFonts w:ascii="Times New Roman" w:eastAsia="Times New Roman" w:hAnsi="Times New Roman" w:cs="Times New Roman"/>
       <w:sz w:val="24"/>
       <w:szCs w:val="24"/>
       <w:lang w:eastAsia="es-CL"/>
     </w:rPr>
   </w:style>
-  <w:style w:type="character" w:styleId="normaltextrun" w:customStyle="1">
+  <w:style w:type="character" w:customStyle="1" w:styleId="normaltextrun">
     <w:name w:val="normaltextrun"/>
     <w:basedOn w:val="Fuentedeprrafopredeter"/>
     <w:rsid w:val="00B4008E"/>
   </w:style>
-  <w:style w:type="character" w:styleId="eop" w:customStyle="1">
+  <w:style w:type="character" w:customStyle="1" w:styleId="eop">
     <w:name w:val="eop"/>
     <w:basedOn w:val="Fuentedeprrafopredeter"/>
     <w:rsid w:val="00B4008E"/>
@@ -4051,7 +4012,7 @@
 </file>
 
 <file path=word/theme/theme1.xml><?xml version="1.0" encoding="utf-8"?>
-<a:theme xmlns:a="http://schemas.openxmlformats.org/drawingml/2006/main" xmlns:thm15="http://schemas.microsoft.com/office/thememl/2012/main" name="Tema de Office">
+<a:theme xmlns:a="http://schemas.openxmlformats.org/drawingml/2006/main" name="Tema de Office">
   <a:themeElements>
     <a:clrScheme name="Office">
       <a:dk1>
@@ -4346,6 +4307,21 @@
 </file>
 
 <file path=customXml/item1.xml><?xml version="1.0" encoding="utf-8"?>
+<?mso-contentType ?>
+<FormTemplates xmlns="http://schemas.microsoft.com/sharepoint/v3/contenttype/forms">
+  <Display>DocumentLibraryForm</Display>
+  <Edit>DocumentLibraryForm</Edit>
+  <New>DocumentLibraryForm</New>
+</FormTemplates>
+</file>
+
+<file path=customXml/item2.xml><?xml version="1.0" encoding="utf-8"?>
+<p:properties xmlns:p="http://schemas.microsoft.com/office/2006/metadata/properties" xmlns:xsi="http://www.w3.org/2001/XMLSchema-instance" xmlns:pc="http://schemas.microsoft.com/office/infopath/2007/PartnerControls">
+  <documentManagement/>
+</p:properties>
+</file>
+
+<file path=customXml/item3.xml><?xml version="1.0" encoding="utf-8"?>
 <ct:contentTypeSchema xmlns:ct="http://schemas.microsoft.com/office/2006/metadata/contentType" xmlns:ma="http://schemas.microsoft.com/office/2006/metadata/properties/metaAttributes" ct:_="" ma:_="" ma:contentTypeName="Documento" ma:contentTypeID="0x010100E96778489EE7714D8BD12CC105EB918B" ma:contentTypeVersion="2" ma:contentTypeDescription="Crear nuevo documento." ma:contentTypeScope="" ma:versionID="416c5c7ae9b5d54d83875cd3c65194e3">
   <xsd:schema xmlns:xsd="http://www.w3.org/2001/XMLSchema" xmlns:xs="http://www.w3.org/2001/XMLSchema" xmlns:p="http://schemas.microsoft.com/office/2006/metadata/properties" xmlns:ns2="126e8a1c-9ea9-435a-ac89-d06c80d62e30" targetNamespace="http://schemas.microsoft.com/office/2006/metadata/properties" ma:root="true" ma:fieldsID="70a237c842677bd850644f8595079f5e" ns2:_="">
     <xsd:import namespace="126e8a1c-9ea9-435a-ac89-d06c80d62e30"/>
@@ -4477,26 +4453,28 @@
 </ct:contentTypeSchema>
 </file>
 
-<file path=customXml/item2.xml><?xml version="1.0" encoding="utf-8"?>
-<p:properties xmlns:p="http://schemas.microsoft.com/office/2006/metadata/properties" xmlns:xsi="http://www.w3.org/2001/XMLSchema-instance" xmlns:pc="http://schemas.microsoft.com/office/infopath/2007/PartnerControls">
-  <documentManagement/>
-</p:properties>
-</file>
-
-<file path=customXml/item3.xml><?xml version="1.0" encoding="utf-8"?>
-<?mso-contentType ?>
-<FormTemplates xmlns="http://schemas.microsoft.com/sharepoint/v3/contenttype/forms">
-  <Display>DocumentLibraryForm</Display>
-  <Edit>DocumentLibraryForm</Edit>
-  <New>DocumentLibraryForm</New>
-</FormTemplates>
-</file>
-
 <file path=customXml/item4.xml><?xml version="1.0" encoding="utf-8"?>
 <b:Sources xmlns:b="http://schemas.openxmlformats.org/officeDocument/2006/bibliography" xmlns="http://schemas.openxmlformats.org/officeDocument/2006/bibliography" SelectedStyle="\APASixthEditionOfficeOnline.xsl" StyleName="APA" Version="6"/>
 </file>
 
 <file path=customXml/itemProps1.xml><?xml version="1.0" encoding="utf-8"?>
+<ds:datastoreItem xmlns:ds="http://schemas.openxmlformats.org/officeDocument/2006/customXml" ds:itemID="{DB26575A-B7B3-4412-B642-D3B0845180CC}">
+  <ds:schemaRefs>
+    <ds:schemaRef ds:uri="http://schemas.microsoft.com/sharepoint/v3/contenttype/forms"/>
+  </ds:schemaRefs>
+</ds:datastoreItem>
+</file>
+
+<file path=customXml/itemProps2.xml><?xml version="1.0" encoding="utf-8"?>
+<ds:datastoreItem xmlns:ds="http://schemas.openxmlformats.org/officeDocument/2006/customXml" ds:itemID="{372B79FC-6971-4544-98C5-83069028712A}">
+  <ds:schemaRefs>
+    <ds:schemaRef ds:uri="http://schemas.microsoft.com/office/2006/metadata/properties"/>
+    <ds:schemaRef ds:uri="http://schemas.microsoft.com/office/infopath/2007/PartnerControls"/>
+  </ds:schemaRefs>
+</ds:datastoreItem>
+</file>
+
+<file path=customXml/itemProps3.xml><?xml version="1.0" encoding="utf-8"?>
 <ds:datastoreItem xmlns:ds="http://schemas.openxmlformats.org/officeDocument/2006/customXml" ds:itemID="{1A4E63CB-0BBC-477D-B96D-0B1E89CFECED}">
   <ds:schemaRefs>
     <ds:schemaRef ds:uri="http://schemas.microsoft.com/office/2006/metadata/contentType"/>
@@ -4514,30 +4492,6 @@
 </ds:datastoreItem>
 </file>
 
-<file path=customXml/itemProps2.xml><?xml version="1.0" encoding="utf-8"?>
-<ds:datastoreItem xmlns:ds="http://schemas.openxmlformats.org/officeDocument/2006/customXml" ds:itemID="{372B79FC-6971-4544-98C5-83069028712A}">
-  <ds:schemaRefs>
-    <ds:schemaRef ds:uri="http://purl.org/dc/dcmitype/"/>
-    <ds:schemaRef ds:uri="http://purl.org/dc/elements/1.1/"/>
-    <ds:schemaRef ds:uri="http://www.w3.org/XML/1998/namespace"/>
-    <ds:schemaRef ds:uri="126e8a1c-9ea9-435a-ac89-d06c80d62e30"/>
-    <ds:schemaRef ds:uri="http://schemas.microsoft.com/office/2006/documentManagement/types"/>
-    <ds:schemaRef ds:uri="http://purl.org/dc/terms/"/>
-    <ds:schemaRef ds:uri="http://schemas.microsoft.com/office/infopath/2007/PartnerControls"/>
-    <ds:schemaRef ds:uri="http://schemas.openxmlformats.org/package/2006/metadata/core-properties"/>
-    <ds:schemaRef ds:uri="http://schemas.microsoft.com/office/2006/metadata/properties"/>
-  </ds:schemaRefs>
-</ds:datastoreItem>
-</file>
-
-<file path=customXml/itemProps3.xml><?xml version="1.0" encoding="utf-8"?>
-<ds:datastoreItem xmlns:ds="http://schemas.openxmlformats.org/officeDocument/2006/customXml" ds:itemID="{DB26575A-B7B3-4412-B642-D3B0845180CC}">
-  <ds:schemaRefs>
-    <ds:schemaRef ds:uri="http://schemas.microsoft.com/sharepoint/v3/contenttype/forms"/>
-  </ds:schemaRefs>
-</ds:datastoreItem>
-</file>
-
 <file path=customXml/itemProps4.xml><?xml version="1.0" encoding="utf-8"?>
 <ds:datastoreItem xmlns:ds="http://schemas.openxmlformats.org/officeDocument/2006/customXml" ds:itemID="{BDCED711-E314-4C22-B587-D275DD8897EC}">
   <ds:schemaRefs>
